--- a/docs/数据.docx
+++ b/docs/数据.docx
@@ -33,6 +33,7 @@
                 <w:szCs w:val="15"/>
               </w:rPr>
             </w:pPr>
+            <w:proofErr w:type="spellStart"/>
             <w:r>
               <w:rPr>
                 <w:rFonts w:ascii="Garamond" w:hAnsi="Garamond"/>
@@ -41,6 +42,7 @@
               </w:rPr>
               <w:t>productID</w:t>
             </w:r>
+            <w:proofErr w:type="spellEnd"/>
           </w:p>
         </w:tc>
         <w:tc>
@@ -55,6 +57,7 @@
                 <w:szCs w:val="15"/>
               </w:rPr>
             </w:pPr>
+            <w:proofErr w:type="spellStart"/>
             <w:r>
               <w:rPr>
                 <w:rFonts w:ascii="Garamond" w:hAnsi="Garamond"/>
@@ -63,6 +66,7 @@
               </w:rPr>
               <w:t>inventory_amount</w:t>
             </w:r>
+            <w:proofErr w:type="spellEnd"/>
           </w:p>
         </w:tc>
         <w:tc>
@@ -77,6 +81,7 @@
                 <w:szCs w:val="15"/>
               </w:rPr>
             </w:pPr>
+            <w:proofErr w:type="spellStart"/>
             <w:r>
               <w:rPr>
                 <w:rFonts w:ascii="Garamond" w:hAnsi="Garamond"/>
@@ -85,6 +90,7 @@
               </w:rPr>
               <w:t>product_name</w:t>
             </w:r>
+            <w:proofErr w:type="spellEnd"/>
           </w:p>
         </w:tc>
         <w:tc>
@@ -121,6 +127,7 @@
                 <w:szCs w:val="15"/>
               </w:rPr>
             </w:pPr>
+            <w:proofErr w:type="spellStart"/>
             <w:r>
               <w:rPr>
                 <w:rFonts w:ascii="Garamond" w:hAnsi="Garamond"/>
@@ -129,6 +136,7 @@
               </w:rPr>
               <w:t>home_discount</w:t>
             </w:r>
+            <w:proofErr w:type="spellEnd"/>
           </w:p>
         </w:tc>
         <w:tc>
@@ -143,6 +151,7 @@
                 <w:szCs w:val="15"/>
               </w:rPr>
             </w:pPr>
+            <w:proofErr w:type="spellStart"/>
             <w:r>
               <w:rPr>
                 <w:rFonts w:ascii="Garamond" w:hAnsi="Garamond"/>
@@ -151,6 +160,7 @@
               </w:rPr>
               <w:t>business_discount</w:t>
             </w:r>
+            <w:proofErr w:type="spellEnd"/>
           </w:p>
         </w:tc>
         <w:tc>
@@ -678,6 +688,7 @@
                 <w:szCs w:val="15"/>
               </w:rPr>
             </w:pPr>
+            <w:proofErr w:type="spellStart"/>
             <w:r>
               <w:rPr>
                 <w:rFonts w:ascii="Garamond" w:hAnsi="Garamond"/>
@@ -686,6 +697,7 @@
               </w:rPr>
               <w:t>cpsoj</w:t>
             </w:r>
+            <w:proofErr w:type="spellEnd"/>
           </w:p>
         </w:tc>
         <w:tc>
@@ -869,6 +881,7 @@
                 <w:szCs w:val="15"/>
               </w:rPr>
             </w:pPr>
+            <w:proofErr w:type="spellStart"/>
             <w:r>
               <w:rPr>
                 <w:rFonts w:ascii="Garamond" w:hAnsi="Garamond"/>
@@ -877,6 +890,7 @@
               </w:rPr>
               <w:t>Hj</w:t>
             </w:r>
+            <w:proofErr w:type="spellEnd"/>
           </w:p>
         </w:tc>
         <w:tc>
@@ -1017,6 +1031,7 @@
                 <w:szCs w:val="15"/>
               </w:rPr>
             </w:pPr>
+            <w:proofErr w:type="spellStart"/>
             <w:r>
               <w:rPr>
                 <w:rFonts w:ascii="Garamond" w:hAnsi="Garamond"/>
@@ -1025,6 +1040,7 @@
               </w:rPr>
               <w:t>wu</w:t>
             </w:r>
+            <w:proofErr w:type="spellEnd"/>
           </w:p>
         </w:tc>
         <w:tc>
@@ -1464,6 +1480,7 @@
                 <w:szCs w:val="15"/>
               </w:rPr>
             </w:pPr>
+            <w:proofErr w:type="spellStart"/>
             <w:r>
               <w:rPr>
                 <w:rFonts w:ascii="Garamond" w:hAnsi="Garamond"/>
@@ -1472,6 +1489,7 @@
               </w:rPr>
               <w:t>eu</w:t>
             </w:r>
+            <w:proofErr w:type="spellEnd"/>
           </w:p>
         </w:tc>
         <w:tc>
@@ -1612,6 +1630,7 @@
                 <w:szCs w:val="15"/>
               </w:rPr>
             </w:pPr>
+            <w:proofErr w:type="spellStart"/>
             <w:r>
               <w:rPr>
                 <w:rFonts w:ascii="Garamond" w:hAnsi="Garamond"/>
@@ -1620,6 +1639,7 @@
               </w:rPr>
               <w:t>Roi</w:t>
             </w:r>
+            <w:proofErr w:type="spellEnd"/>
           </w:p>
         </w:tc>
         <w:tc>
@@ -1760,6 +1780,7 @@
                 <w:szCs w:val="15"/>
               </w:rPr>
             </w:pPr>
+            <w:proofErr w:type="spellStart"/>
             <w:r>
               <w:rPr>
                 <w:rFonts w:ascii="Garamond" w:hAnsi="Garamond"/>
@@ -1768,6 +1789,7 @@
               </w:rPr>
               <w:t>Ie</w:t>
             </w:r>
+            <w:proofErr w:type="spellEnd"/>
           </w:p>
         </w:tc>
         <w:tc>
@@ -2235,6 +2257,7 @@
                 <w:szCs w:val="15"/>
               </w:rPr>
             </w:pPr>
+            <w:proofErr w:type="spellStart"/>
             <w:r>
               <w:rPr>
                 <w:rFonts w:ascii="Garamond" w:hAnsi="Garamond"/>
@@ -2243,6 +2266,7 @@
               </w:rPr>
               <w:t>sdg</w:t>
             </w:r>
+            <w:proofErr w:type="spellEnd"/>
           </w:p>
         </w:tc>
         <w:tc>
@@ -2534,6 +2558,7 @@
                 <w:szCs w:val="15"/>
               </w:rPr>
             </w:pPr>
+            <w:proofErr w:type="spellStart"/>
             <w:r>
               <w:rPr>
                 <w:rFonts w:ascii="Garamond" w:hAnsi="Garamond"/>
@@ -2542,6 +2567,7 @@
               </w:rPr>
               <w:t>gsd</w:t>
             </w:r>
+            <w:proofErr w:type="spellEnd"/>
           </w:p>
         </w:tc>
         <w:tc>
@@ -2685,6 +2711,7 @@
                 <w:szCs w:val="15"/>
               </w:rPr>
             </w:pPr>
+            <w:proofErr w:type="spellStart"/>
             <w:r>
               <w:rPr>
                 <w:rFonts w:ascii="Garamond" w:hAnsi="Garamond"/>
@@ -2693,6 +2720,7 @@
               </w:rPr>
               <w:t>sd</w:t>
             </w:r>
+            <w:proofErr w:type="spellEnd"/>
           </w:p>
         </w:tc>
         <w:tc>
@@ -2833,6 +2861,7 @@
                 <w:szCs w:val="15"/>
               </w:rPr>
             </w:pPr>
+            <w:proofErr w:type="spellStart"/>
             <w:r>
               <w:rPr>
                 <w:rFonts w:ascii="Garamond" w:hAnsi="Garamond"/>
@@ -2841,6 +2870,7 @@
               </w:rPr>
               <w:t>sds</w:t>
             </w:r>
+            <w:proofErr w:type="spellEnd"/>
           </w:p>
         </w:tc>
         <w:tc>
@@ -2981,6 +3011,7 @@
                 <w:szCs w:val="15"/>
               </w:rPr>
             </w:pPr>
+            <w:proofErr w:type="spellStart"/>
             <w:r>
               <w:rPr>
                 <w:rFonts w:ascii="Garamond" w:hAnsi="Garamond"/>
@@ -2989,6 +3020,7 @@
               </w:rPr>
               <w:t>sdf</w:t>
             </w:r>
+            <w:proofErr w:type="spellEnd"/>
           </w:p>
         </w:tc>
         <w:tc>
@@ -3129,6 +3161,7 @@
                 <w:szCs w:val="15"/>
               </w:rPr>
             </w:pPr>
+            <w:proofErr w:type="spellStart"/>
             <w:r>
               <w:rPr>
                 <w:rFonts w:ascii="Garamond" w:hAnsi="Garamond"/>
@@ -3137,6 +3170,7 @@
               </w:rPr>
               <w:t>sdfs</w:t>
             </w:r>
+            <w:proofErr w:type="spellEnd"/>
           </w:p>
         </w:tc>
         <w:tc>
@@ -3277,6 +3311,7 @@
                 <w:szCs w:val="15"/>
               </w:rPr>
             </w:pPr>
+            <w:proofErr w:type="spellStart"/>
             <w:r>
               <w:rPr>
                 <w:rFonts w:ascii="Garamond" w:hAnsi="Garamond"/>
@@ -3285,6 +3320,7 @@
               </w:rPr>
               <w:t>df</w:t>
             </w:r>
+            <w:proofErr w:type="spellEnd"/>
           </w:p>
         </w:tc>
         <w:tc>
@@ -3425,6 +3461,7 @@
                 <w:szCs w:val="15"/>
               </w:rPr>
             </w:pPr>
+            <w:proofErr w:type="spellStart"/>
             <w:r>
               <w:rPr>
                 <w:rFonts w:ascii="Garamond" w:hAnsi="Garamond"/>
@@ -3433,6 +3470,7 @@
               </w:rPr>
               <w:t>Gh</w:t>
             </w:r>
+            <w:proofErr w:type="spellEnd"/>
           </w:p>
         </w:tc>
         <w:tc>
@@ -3573,6 +3611,7 @@
                 <w:szCs w:val="15"/>
               </w:rPr>
             </w:pPr>
+            <w:proofErr w:type="spellStart"/>
             <w:r>
               <w:rPr>
                 <w:rFonts w:ascii="Garamond" w:hAnsi="Garamond"/>
@@ -3581,6 +3620,7 @@
               </w:rPr>
               <w:t>Bn</w:t>
             </w:r>
+            <w:proofErr w:type="spellEnd"/>
           </w:p>
         </w:tc>
         <w:tc>
@@ -3869,6 +3909,7 @@
                 <w:szCs w:val="15"/>
               </w:rPr>
             </w:pPr>
+            <w:proofErr w:type="spellStart"/>
             <w:r>
               <w:rPr>
                 <w:rFonts w:ascii="Garamond" w:hAnsi="Garamond"/>
@@ -3877,6 +3918,7 @@
               </w:rPr>
               <w:t>Dds</w:t>
             </w:r>
+            <w:proofErr w:type="spellEnd"/>
           </w:p>
         </w:tc>
         <w:tc>
@@ -4507,6 +4549,7 @@
     </w:p>
     <w:p>
       <w:pPr>
+        <w:jc w:val="left"/>
         <w:rPr>
           <w:rFonts w:ascii="Garamond" w:hAnsi="Garamond"/>
           <w:sz w:val="28"/>
@@ -4519,7 +4562,217 @@
           <w:sz w:val="28"/>
           <w:szCs w:val="28"/>
         </w:rPr>
-        <w:t>INSERT INTO `products` ( `inventory_amount`, `product_name`, `price`, `home_discount`, `business_discount`, `status`) VALUES</w:t>
+        <w:t xml:space="preserve">INSERT INTO `products` </w:t>
+      </w:r>
+      <w:proofErr w:type="gramStart"/>
+      <w:r>
+        <w:rPr>
+          <w:rFonts w:ascii="Garamond" w:hAnsi="Garamond"/>
+          <w:sz w:val="28"/>
+          <w:szCs w:val="28"/>
+        </w:rPr>
+        <w:t>( `</w:t>
+      </w:r>
+      <w:proofErr w:type="spellStart"/>
+      <w:proofErr w:type="gramEnd"/>
+      <w:r>
+        <w:rPr>
+          <w:rFonts w:ascii="Garamond" w:hAnsi="Garamond"/>
+          <w:sz w:val="28"/>
+          <w:szCs w:val="28"/>
+        </w:rPr>
+        <w:t>inventory_amount</w:t>
+      </w:r>
+      <w:proofErr w:type="spellEnd"/>
+      <w:r>
+        <w:rPr>
+          <w:rFonts w:ascii="Garamond" w:hAnsi="Garamond"/>
+          <w:sz w:val="28"/>
+          <w:szCs w:val="28"/>
+        </w:rPr>
+        <w:t>`, `</w:t>
+      </w:r>
+      <w:proofErr w:type="spellStart"/>
+      <w:r>
+        <w:rPr>
+          <w:rFonts w:ascii="Garamond" w:hAnsi="Garamond"/>
+          <w:sz w:val="28"/>
+          <w:szCs w:val="28"/>
+        </w:rPr>
+        <w:t>product_name</w:t>
+      </w:r>
+      <w:proofErr w:type="spellEnd"/>
+      <w:r>
+        <w:rPr>
+          <w:rFonts w:ascii="Garamond" w:hAnsi="Garamond"/>
+          <w:sz w:val="28"/>
+          <w:szCs w:val="28"/>
+        </w:rPr>
+        <w:t>`, `price`, `</w:t>
+      </w:r>
+      <w:proofErr w:type="spellStart"/>
+      <w:r>
+        <w:rPr>
+          <w:rFonts w:ascii="Garamond" w:hAnsi="Garamond"/>
+          <w:sz w:val="28"/>
+          <w:szCs w:val="28"/>
+        </w:rPr>
+        <w:t>home_discount</w:t>
+      </w:r>
+      <w:proofErr w:type="spellEnd"/>
+      <w:r>
+        <w:rPr>
+          <w:rFonts w:ascii="Garamond" w:hAnsi="Garamond"/>
+          <w:sz w:val="28"/>
+          <w:szCs w:val="28"/>
+        </w:rPr>
+        <w:t>`, `</w:t>
+      </w:r>
+      <w:proofErr w:type="spellStart"/>
+      <w:r>
+        <w:rPr>
+          <w:rFonts w:ascii="Garamond" w:hAnsi="Garamond"/>
+          <w:sz w:val="28"/>
+          <w:szCs w:val="28"/>
+        </w:rPr>
+        <w:t>business_discount</w:t>
+      </w:r>
+      <w:proofErr w:type="spellEnd"/>
+      <w:r>
+        <w:rPr>
+          <w:rFonts w:ascii="Garamond" w:hAnsi="Garamond"/>
+          <w:sz w:val="28"/>
+          <w:szCs w:val="28"/>
+        </w:rPr>
+        <w:t>`, `status`</w:t>
+      </w:r>
+      <w:r>
+        <w:rPr>
+          <w:rFonts w:ascii="Garamond" w:hAnsi="Garamond"/>
+          <w:sz w:val="28"/>
+          <w:szCs w:val="28"/>
+        </w:rPr>
+        <w:t>,</w:t>
+      </w:r>
+      <w:r>
+        <w:rPr>
+          <w:rFonts w:ascii="Garamond" w:hAnsi="Garamond"/>
+          <w:sz w:val="28"/>
+          <w:szCs w:val="28"/>
+        </w:rPr>
+        <w:t>`</w:t>
+      </w:r>
+      <w:r>
+        <w:rPr>
+          <w:rFonts w:ascii="Garamond" w:hAnsi="Garamond"/>
+          <w:sz w:val="28"/>
+          <w:szCs w:val="28"/>
+        </w:rPr>
+        <w:t>Hardware</w:t>
+      </w:r>
+      <w:r>
+        <w:rPr>
+          <w:rFonts w:ascii="Garamond" w:hAnsi="Garamond"/>
+          <w:sz w:val="28"/>
+          <w:szCs w:val="28"/>
+        </w:rPr>
+        <w:t>1</w:t>
+      </w:r>
+      <w:r>
+        <w:rPr>
+          <w:rFonts w:ascii="Garamond" w:hAnsi="Garamond"/>
+          <w:sz w:val="28"/>
+          <w:szCs w:val="28"/>
+        </w:rPr>
+        <w:t>`</w:t>
+      </w:r>
+      <w:r>
+        <w:rPr>
+          <w:rFonts w:ascii="Garamond" w:hAnsi="Garamond"/>
+          <w:sz w:val="28"/>
+          <w:szCs w:val="28"/>
+        </w:rPr>
+        <w:t>,</w:t>
+      </w:r>
+      <w:r>
+        <w:rPr>
+          <w:rFonts w:ascii="Garamond" w:hAnsi="Garamond"/>
+          <w:sz w:val="28"/>
+          <w:szCs w:val="28"/>
+        </w:rPr>
+        <w:t>`</w:t>
+      </w:r>
+      <w:r>
+        <w:rPr>
+          <w:rFonts w:ascii="Garamond" w:hAnsi="Garamond"/>
+          <w:sz w:val="28"/>
+          <w:szCs w:val="28"/>
+        </w:rPr>
+        <w:t>Hardware</w:t>
+      </w:r>
+      <w:r>
+        <w:rPr>
+          <w:rFonts w:ascii="Garamond" w:hAnsi="Garamond"/>
+          <w:sz w:val="28"/>
+          <w:szCs w:val="28"/>
+        </w:rPr>
+        <w:t>2</w:t>
+      </w:r>
+      <w:r>
+        <w:rPr>
+          <w:rFonts w:ascii="Garamond" w:hAnsi="Garamond"/>
+          <w:sz w:val="28"/>
+          <w:szCs w:val="28"/>
+        </w:rPr>
+        <w:t>`</w:t>
+      </w:r>
+      <w:r>
+        <w:rPr>
+          <w:rFonts w:ascii="Garamond" w:hAnsi="Garamond"/>
+          <w:sz w:val="28"/>
+          <w:szCs w:val="28"/>
+        </w:rPr>
+        <w:t>,</w:t>
+      </w:r>
+      <w:r>
+        <w:rPr>
+          <w:rFonts w:ascii="Garamond" w:hAnsi="Garamond"/>
+          <w:sz w:val="28"/>
+          <w:szCs w:val="28"/>
+        </w:rPr>
+        <w:t>`</w:t>
+      </w:r>
+      <w:r>
+        <w:rPr>
+          <w:rFonts w:ascii="Garamond" w:hAnsi="Garamond"/>
+          <w:sz w:val="28"/>
+          <w:szCs w:val="28"/>
+        </w:rPr>
+        <w:t>Hardware</w:t>
+      </w:r>
+      <w:r>
+        <w:rPr>
+          <w:rFonts w:ascii="Garamond" w:hAnsi="Garamond"/>
+          <w:sz w:val="28"/>
+          <w:szCs w:val="28"/>
+        </w:rPr>
+        <w:t>3</w:t>
+      </w:r>
+      <w:r>
+        <w:rPr>
+          <w:rFonts w:ascii="Garamond" w:hAnsi="Garamond"/>
+          <w:sz w:val="28"/>
+          <w:szCs w:val="28"/>
+        </w:rPr>
+        <w:t>`</w:t>
+      </w:r>
+      <w:r>
+        <w:rPr>
+          <w:rFonts w:ascii="Garamond" w:hAnsi="Garamond"/>
+          <w:sz w:val="28"/>
+          <w:szCs w:val="28"/>
+        </w:rPr>
+        <w:t>) VALUES</w:t>
       </w:r>
     </w:p>
     <w:p>
@@ -4530,13 +4783,47 @@
           <w:szCs w:val="28"/>
         </w:rPr>
       </w:pPr>
-      <w:r>
-        <w:rPr>
-          <w:rFonts w:ascii="Garamond" w:hAnsi="Garamond"/>
-          <w:sz w:val="28"/>
-          <w:szCs w:val="28"/>
-        </w:rPr>
-        <w:t>( 3, 'Hz', 1000, 99, 96, 1 ),</w:t>
+      <w:proofErr w:type="gramStart"/>
+      <w:r>
+        <w:rPr>
+          <w:rFonts w:ascii="Garamond" w:hAnsi="Garamond"/>
+          <w:sz w:val="28"/>
+          <w:szCs w:val="28"/>
+        </w:rPr>
+        <w:t>( 3</w:t>
+      </w:r>
+      <w:proofErr w:type="gramEnd"/>
+      <w:r>
+        <w:rPr>
+          <w:rFonts w:ascii="Garamond" w:hAnsi="Garamond"/>
+          <w:sz w:val="28"/>
+          <w:szCs w:val="28"/>
+        </w:rPr>
+        <w:t>, 'Hz', 1000, 99, 96, 1</w:t>
+      </w:r>
+      <w:r>
+        <w:rPr>
+          <w:rFonts w:ascii="Garamond" w:hAnsi="Garamond"/>
+          <w:sz w:val="28"/>
+          <w:szCs w:val="28"/>
+        </w:rPr>
+        <w:t>,1,5,</w:t>
+      </w:r>
+      <w:r>
+        <w:rPr>
+          <w:rFonts w:ascii="Garamond" w:hAnsi="Garamond"/>
+          <w:sz w:val="28"/>
+          <w:szCs w:val="28"/>
+        </w:rPr>
+        <w:t>8</w:t>
+      </w:r>
+      <w:r>
+        <w:rPr>
+          <w:rFonts w:ascii="Garamond" w:hAnsi="Garamond"/>
+          <w:sz w:val="28"/>
+          <w:szCs w:val="28"/>
+        </w:rPr>
+        <w:t xml:space="preserve"> ),</w:t>
       </w:r>
     </w:p>
     <w:p>
@@ -4547,13 +4834,63 @@
           <w:szCs w:val="28"/>
         </w:rPr>
       </w:pPr>
-      <w:r>
-        <w:rPr>
-          <w:rFonts w:ascii="Garamond" w:hAnsi="Garamond"/>
-          <w:sz w:val="28"/>
-          <w:szCs w:val="28"/>
-        </w:rPr>
-        <w:t>( 7938, 'KN', 657, 99, 96, 1 ),</w:t>
+      <w:proofErr w:type="gramStart"/>
+      <w:r>
+        <w:rPr>
+          <w:rFonts w:ascii="Garamond" w:hAnsi="Garamond"/>
+          <w:sz w:val="28"/>
+          <w:szCs w:val="28"/>
+        </w:rPr>
+        <w:t>( 7938</w:t>
+      </w:r>
+      <w:proofErr w:type="gramEnd"/>
+      <w:r>
+        <w:rPr>
+          <w:rFonts w:ascii="Garamond" w:hAnsi="Garamond"/>
+          <w:sz w:val="28"/>
+          <w:szCs w:val="28"/>
+        </w:rPr>
+        <w:t>, 'KN', 657, 99, 96, 1</w:t>
+      </w:r>
+      <w:r>
+        <w:rPr>
+          <w:rFonts w:ascii="Garamond" w:hAnsi="Garamond"/>
+          <w:sz w:val="28"/>
+          <w:szCs w:val="28"/>
+        </w:rPr>
+        <w:t>,</w:t>
+      </w:r>
+      <w:r>
+        <w:rPr>
+          <w:rFonts w:ascii="Garamond" w:hAnsi="Garamond"/>
+          <w:sz w:val="28"/>
+          <w:szCs w:val="28"/>
+        </w:rPr>
+        <w:t xml:space="preserve"> </w:t>
+      </w:r>
+      <w:r>
+        <w:rPr>
+          <w:rFonts w:ascii="Garamond" w:hAnsi="Garamond"/>
+          <w:sz w:val="28"/>
+          <w:szCs w:val="28"/>
+        </w:rPr>
+        <w:t>2</w:t>
+      </w:r>
+      <w:r>
+        <w:rPr>
+          <w:rFonts w:ascii="Garamond" w:hAnsi="Garamond"/>
+          <w:sz w:val="28"/>
+          <w:szCs w:val="28"/>
+        </w:rPr>
+        <w:t>,5,8</w:t>
+      </w:r>
+      <w:r>
+        <w:rPr>
+          <w:rFonts w:ascii="Garamond" w:hAnsi="Garamond"/>
+          <w:sz w:val="28"/>
+          <w:szCs w:val="28"/>
+        </w:rPr>
+        <w:t>),</w:t>
       </w:r>
     </w:p>
     <w:p>
@@ -4564,13 +4901,63 @@
           <w:szCs w:val="28"/>
         </w:rPr>
       </w:pPr>
-      <w:r>
-        <w:rPr>
-          <w:rFonts w:ascii="Garamond" w:hAnsi="Garamond"/>
-          <w:sz w:val="28"/>
-          <w:szCs w:val="28"/>
-        </w:rPr>
-        <w:t>( 1234, 'QC', 354, 99, 96, 1),</w:t>
+      <w:proofErr w:type="gramStart"/>
+      <w:r>
+        <w:rPr>
+          <w:rFonts w:ascii="Garamond" w:hAnsi="Garamond"/>
+          <w:sz w:val="28"/>
+          <w:szCs w:val="28"/>
+        </w:rPr>
+        <w:t>( 1234</w:t>
+      </w:r>
+      <w:proofErr w:type="gramEnd"/>
+      <w:r>
+        <w:rPr>
+          <w:rFonts w:ascii="Garamond" w:hAnsi="Garamond"/>
+          <w:sz w:val="28"/>
+          <w:szCs w:val="28"/>
+        </w:rPr>
+        <w:t>, 'QC', 354, 99, 96, 1</w:t>
+      </w:r>
+      <w:r>
+        <w:rPr>
+          <w:rFonts w:ascii="Garamond" w:hAnsi="Garamond"/>
+          <w:sz w:val="28"/>
+          <w:szCs w:val="28"/>
+        </w:rPr>
+        <w:t>,</w:t>
+      </w:r>
+      <w:r>
+        <w:rPr>
+          <w:rFonts w:ascii="Garamond" w:hAnsi="Garamond"/>
+          <w:sz w:val="28"/>
+          <w:szCs w:val="28"/>
+        </w:rPr>
+        <w:t xml:space="preserve"> </w:t>
+      </w:r>
+      <w:r>
+        <w:rPr>
+          <w:rFonts w:ascii="Garamond" w:hAnsi="Garamond"/>
+          <w:sz w:val="28"/>
+          <w:szCs w:val="28"/>
+        </w:rPr>
+        <w:t>3</w:t>
+      </w:r>
+      <w:r>
+        <w:rPr>
+          <w:rFonts w:ascii="Garamond" w:hAnsi="Garamond"/>
+          <w:sz w:val="28"/>
+          <w:szCs w:val="28"/>
+        </w:rPr>
+        <w:t>,5,8</w:t>
+      </w:r>
+      <w:r>
+        <w:rPr>
+          <w:rFonts w:ascii="Garamond" w:hAnsi="Garamond"/>
+          <w:sz w:val="28"/>
+          <w:szCs w:val="28"/>
+        </w:rPr>
+        <w:t>),</w:t>
       </w:r>
     </w:p>
     <w:p>
@@ -4581,13 +4968,63 @@
           <w:szCs w:val="28"/>
         </w:rPr>
       </w:pPr>
-      <w:r>
-        <w:rPr>
-          <w:rFonts w:ascii="Garamond" w:hAnsi="Garamond"/>
-          <w:sz w:val="28"/>
-          <w:szCs w:val="28"/>
-        </w:rPr>
-        <w:t>( 463, 'AA', 567, 99, 96, 1 ),</w:t>
+      <w:proofErr w:type="gramStart"/>
+      <w:r>
+        <w:rPr>
+          <w:rFonts w:ascii="Garamond" w:hAnsi="Garamond"/>
+          <w:sz w:val="28"/>
+          <w:szCs w:val="28"/>
+        </w:rPr>
+        <w:t>( 463</w:t>
+      </w:r>
+      <w:proofErr w:type="gramEnd"/>
+      <w:r>
+        <w:rPr>
+          <w:rFonts w:ascii="Garamond" w:hAnsi="Garamond"/>
+          <w:sz w:val="28"/>
+          <w:szCs w:val="28"/>
+        </w:rPr>
+        <w:t>, 'AA', 567, 99, 96, 1</w:t>
+      </w:r>
+      <w:r>
+        <w:rPr>
+          <w:rFonts w:ascii="Garamond" w:hAnsi="Garamond"/>
+          <w:sz w:val="28"/>
+          <w:szCs w:val="28"/>
+        </w:rPr>
+        <w:t>,</w:t>
+      </w:r>
+      <w:r>
+        <w:rPr>
+          <w:rFonts w:ascii="Garamond" w:hAnsi="Garamond"/>
+          <w:sz w:val="28"/>
+          <w:szCs w:val="28"/>
+        </w:rPr>
+        <w:t xml:space="preserve"> </w:t>
+      </w:r>
+      <w:r>
+        <w:rPr>
+          <w:rFonts w:ascii="Garamond" w:hAnsi="Garamond"/>
+          <w:sz w:val="28"/>
+          <w:szCs w:val="28"/>
+        </w:rPr>
+        <w:t>4</w:t>
+      </w:r>
+      <w:r>
+        <w:rPr>
+          <w:rFonts w:ascii="Garamond" w:hAnsi="Garamond"/>
+          <w:sz w:val="28"/>
+          <w:szCs w:val="28"/>
+        </w:rPr>
+        <w:t>,5,8</w:t>
+      </w:r>
+      <w:r>
+        <w:rPr>
+          <w:rFonts w:ascii="Garamond" w:hAnsi="Garamond"/>
+          <w:sz w:val="28"/>
+          <w:szCs w:val="28"/>
+        </w:rPr>
+        <w:t xml:space="preserve"> ),</w:t>
       </w:r>
     </w:p>
     <w:p>
@@ -4598,13 +5035,63 @@
           <w:szCs w:val="28"/>
         </w:rPr>
       </w:pPr>
-      <w:r>
-        <w:rPr>
-          <w:rFonts w:ascii="Garamond" w:hAnsi="Garamond"/>
-          <w:sz w:val="28"/>
-          <w:szCs w:val="28"/>
-        </w:rPr>
-        <w:t>( 763, 'ZC', 3574, 99, 96, 1 ),</w:t>
+      <w:proofErr w:type="gramStart"/>
+      <w:r>
+        <w:rPr>
+          <w:rFonts w:ascii="Garamond" w:hAnsi="Garamond"/>
+          <w:sz w:val="28"/>
+          <w:szCs w:val="28"/>
+        </w:rPr>
+        <w:t>( 763</w:t>
+      </w:r>
+      <w:proofErr w:type="gramEnd"/>
+      <w:r>
+        <w:rPr>
+          <w:rFonts w:ascii="Garamond" w:hAnsi="Garamond"/>
+          <w:sz w:val="28"/>
+          <w:szCs w:val="28"/>
+        </w:rPr>
+        <w:t>, 'ZC', 3574, 99, 96, 1</w:t>
+      </w:r>
+      <w:r>
+        <w:rPr>
+          <w:rFonts w:ascii="Garamond" w:hAnsi="Garamond"/>
+          <w:sz w:val="28"/>
+          <w:szCs w:val="28"/>
+        </w:rPr>
+        <w:t>,</w:t>
+      </w:r>
+      <w:r>
+        <w:rPr>
+          <w:rFonts w:ascii="Garamond" w:hAnsi="Garamond"/>
+          <w:sz w:val="28"/>
+          <w:szCs w:val="28"/>
+        </w:rPr>
+        <w:t xml:space="preserve"> </w:t>
+      </w:r>
+      <w:r>
+        <w:rPr>
+          <w:rFonts w:ascii="Garamond" w:hAnsi="Garamond"/>
+          <w:sz w:val="28"/>
+          <w:szCs w:val="28"/>
+        </w:rPr>
+        <w:t>1,6</w:t>
+      </w:r>
+      <w:r>
+        <w:rPr>
+          <w:rFonts w:ascii="Garamond" w:hAnsi="Garamond"/>
+          <w:sz w:val="28"/>
+          <w:szCs w:val="28"/>
+        </w:rPr>
+        <w:t>,8</w:t>
+      </w:r>
+      <w:r>
+        <w:rPr>
+          <w:rFonts w:ascii="Garamond" w:hAnsi="Garamond"/>
+          <w:sz w:val="28"/>
+          <w:szCs w:val="28"/>
+        </w:rPr>
+        <w:t xml:space="preserve"> ),</w:t>
       </w:r>
     </w:p>
     <w:p>
@@ -4615,13 +5102,63 @@
           <w:szCs w:val="28"/>
         </w:rPr>
       </w:pPr>
-      <w:r>
-        <w:rPr>
-          <w:rFonts w:ascii="Garamond" w:hAnsi="Garamond"/>
-          <w:sz w:val="28"/>
-          <w:szCs w:val="28"/>
-        </w:rPr>
-        <w:t>( 4566, 'BY', 434, 99, 96, 1),</w:t>
+      <w:proofErr w:type="gramStart"/>
+      <w:r>
+        <w:rPr>
+          <w:rFonts w:ascii="Garamond" w:hAnsi="Garamond"/>
+          <w:sz w:val="28"/>
+          <w:szCs w:val="28"/>
+        </w:rPr>
+        <w:t>( 4566</w:t>
+      </w:r>
+      <w:proofErr w:type="gramEnd"/>
+      <w:r>
+        <w:rPr>
+          <w:rFonts w:ascii="Garamond" w:hAnsi="Garamond"/>
+          <w:sz w:val="28"/>
+          <w:szCs w:val="28"/>
+        </w:rPr>
+        <w:t>, 'BY', 434, 99, 96, 1</w:t>
+      </w:r>
+      <w:r>
+        <w:rPr>
+          <w:rFonts w:ascii="Garamond" w:hAnsi="Garamond"/>
+          <w:sz w:val="28"/>
+          <w:szCs w:val="28"/>
+        </w:rPr>
+        <w:t>,</w:t>
+      </w:r>
+      <w:r>
+        <w:rPr>
+          <w:rFonts w:ascii="Garamond" w:hAnsi="Garamond"/>
+          <w:sz w:val="28"/>
+          <w:szCs w:val="28"/>
+        </w:rPr>
+        <w:t xml:space="preserve"> </w:t>
+      </w:r>
+      <w:r>
+        <w:rPr>
+          <w:rFonts w:ascii="Garamond" w:hAnsi="Garamond"/>
+          <w:sz w:val="28"/>
+          <w:szCs w:val="28"/>
+        </w:rPr>
+        <w:t>1,7</w:t>
+      </w:r>
+      <w:r>
+        <w:rPr>
+          <w:rFonts w:ascii="Garamond" w:hAnsi="Garamond"/>
+          <w:sz w:val="28"/>
+          <w:szCs w:val="28"/>
+        </w:rPr>
+        <w:t>,8</w:t>
+      </w:r>
+      <w:r>
+        <w:rPr>
+          <w:rFonts w:ascii="Garamond" w:hAnsi="Garamond"/>
+          <w:sz w:val="28"/>
+          <w:szCs w:val="28"/>
+        </w:rPr>
+        <w:t>),</w:t>
       </w:r>
     </w:p>
     <w:p>
@@ -4632,13 +5169,63 @@
           <w:szCs w:val="28"/>
         </w:rPr>
       </w:pPr>
-      <w:r>
-        <w:rPr>
-          <w:rFonts w:ascii="Garamond" w:hAnsi="Garamond"/>
-          <w:sz w:val="28"/>
-          <w:szCs w:val="28"/>
-        </w:rPr>
-        <w:t>( 3, 'NBV', 1000, 99, 96, 1 ),</w:t>
+      <w:proofErr w:type="gramStart"/>
+      <w:r>
+        <w:rPr>
+          <w:rFonts w:ascii="Garamond" w:hAnsi="Garamond"/>
+          <w:sz w:val="28"/>
+          <w:szCs w:val="28"/>
+        </w:rPr>
+        <w:t>( 3</w:t>
+      </w:r>
+      <w:proofErr w:type="gramEnd"/>
+      <w:r>
+        <w:rPr>
+          <w:rFonts w:ascii="Garamond" w:hAnsi="Garamond"/>
+          <w:sz w:val="28"/>
+          <w:szCs w:val="28"/>
+        </w:rPr>
+        <w:t xml:space="preserve">, 'NBV', 1000, 99, 96, 1 </w:t>
+      </w:r>
+      <w:r>
+        <w:rPr>
+          <w:rFonts w:ascii="Garamond" w:hAnsi="Garamond"/>
+          <w:sz w:val="28"/>
+          <w:szCs w:val="28"/>
+        </w:rPr>
+        <w:t>,</w:t>
+      </w:r>
+      <w:r>
+        <w:rPr>
+          <w:rFonts w:ascii="Garamond" w:hAnsi="Garamond"/>
+          <w:sz w:val="28"/>
+          <w:szCs w:val="28"/>
+        </w:rPr>
+        <w:t xml:space="preserve"> </w:t>
+      </w:r>
+      <w:r>
+        <w:rPr>
+          <w:rFonts w:ascii="Garamond" w:hAnsi="Garamond"/>
+          <w:sz w:val="28"/>
+          <w:szCs w:val="28"/>
+        </w:rPr>
+        <w:t>2</w:t>
+      </w:r>
+      <w:r>
+        <w:rPr>
+          <w:rFonts w:ascii="Garamond" w:hAnsi="Garamond"/>
+          <w:sz w:val="28"/>
+          <w:szCs w:val="28"/>
+        </w:rPr>
+        <w:t>,5,8</w:t>
+      </w:r>
+      <w:r>
+        <w:rPr>
+          <w:rFonts w:ascii="Garamond" w:hAnsi="Garamond"/>
+          <w:sz w:val="28"/>
+          <w:szCs w:val="28"/>
+        </w:rPr>
+        <w:t>),</w:t>
       </w:r>
     </w:p>
     <w:p>
@@ -4649,13 +5236,63 @@
           <w:szCs w:val="28"/>
         </w:rPr>
       </w:pPr>
-      <w:r>
-        <w:rPr>
-          <w:rFonts w:ascii="Garamond" w:hAnsi="Garamond"/>
-          <w:sz w:val="28"/>
-          <w:szCs w:val="28"/>
-        </w:rPr>
-        <w:t>( 7938, 'KNN', 657, 99, 96, 1 ),</w:t>
+      <w:proofErr w:type="gramStart"/>
+      <w:r>
+        <w:rPr>
+          <w:rFonts w:ascii="Garamond" w:hAnsi="Garamond"/>
+          <w:sz w:val="28"/>
+          <w:szCs w:val="28"/>
+        </w:rPr>
+        <w:t>( 7938</w:t>
+      </w:r>
+      <w:proofErr w:type="gramEnd"/>
+      <w:r>
+        <w:rPr>
+          <w:rFonts w:ascii="Garamond" w:hAnsi="Garamond"/>
+          <w:sz w:val="28"/>
+          <w:szCs w:val="28"/>
+        </w:rPr>
+        <w:t>, 'KNN', 657, 99, 96, 1</w:t>
+      </w:r>
+      <w:r>
+        <w:rPr>
+          <w:rFonts w:ascii="Garamond" w:hAnsi="Garamond"/>
+          <w:sz w:val="28"/>
+          <w:szCs w:val="28"/>
+        </w:rPr>
+        <w:t>,</w:t>
+      </w:r>
+      <w:r>
+        <w:rPr>
+          <w:rFonts w:ascii="Garamond" w:hAnsi="Garamond"/>
+          <w:sz w:val="28"/>
+          <w:szCs w:val="28"/>
+        </w:rPr>
+        <w:t xml:space="preserve"> </w:t>
+      </w:r>
+      <w:r>
+        <w:rPr>
+          <w:rFonts w:ascii="Garamond" w:hAnsi="Garamond"/>
+          <w:sz w:val="28"/>
+          <w:szCs w:val="28"/>
+        </w:rPr>
+        <w:t>2,6</w:t>
+      </w:r>
+      <w:r>
+        <w:rPr>
+          <w:rFonts w:ascii="Garamond" w:hAnsi="Garamond"/>
+          <w:sz w:val="28"/>
+          <w:szCs w:val="28"/>
+        </w:rPr>
+        <w:t>,8</w:t>
+      </w:r>
+      <w:r>
+        <w:rPr>
+          <w:rFonts w:ascii="Garamond" w:hAnsi="Garamond"/>
+          <w:sz w:val="28"/>
+          <w:szCs w:val="28"/>
+        </w:rPr>
+        <w:t xml:space="preserve"> ),</w:t>
       </w:r>
     </w:p>
     <w:p>
@@ -4666,13 +5303,63 @@
           <w:szCs w:val="28"/>
         </w:rPr>
       </w:pPr>
-      <w:r>
-        <w:rPr>
-          <w:rFonts w:ascii="Garamond" w:hAnsi="Garamond"/>
-          <w:sz w:val="28"/>
-          <w:szCs w:val="28"/>
-        </w:rPr>
-        <w:t>( 1234, 'QCC', 354, 99, 96, 1),</w:t>
+      <w:proofErr w:type="gramStart"/>
+      <w:r>
+        <w:rPr>
+          <w:rFonts w:ascii="Garamond" w:hAnsi="Garamond"/>
+          <w:sz w:val="28"/>
+          <w:szCs w:val="28"/>
+        </w:rPr>
+        <w:t>( 1234</w:t>
+      </w:r>
+      <w:proofErr w:type="gramEnd"/>
+      <w:r>
+        <w:rPr>
+          <w:rFonts w:ascii="Garamond" w:hAnsi="Garamond"/>
+          <w:sz w:val="28"/>
+          <w:szCs w:val="28"/>
+        </w:rPr>
+        <w:t>, 'QCC', 354, 99, 96, 1</w:t>
+      </w:r>
+      <w:r>
+        <w:rPr>
+          <w:rFonts w:ascii="Garamond" w:hAnsi="Garamond"/>
+          <w:sz w:val="28"/>
+          <w:szCs w:val="28"/>
+        </w:rPr>
+        <w:t>,</w:t>
+      </w:r>
+      <w:r>
+        <w:rPr>
+          <w:rFonts w:ascii="Garamond" w:hAnsi="Garamond"/>
+          <w:sz w:val="28"/>
+          <w:szCs w:val="28"/>
+        </w:rPr>
+        <w:t xml:space="preserve"> </w:t>
+      </w:r>
+      <w:r>
+        <w:rPr>
+          <w:rFonts w:ascii="Garamond" w:hAnsi="Garamond"/>
+          <w:sz w:val="28"/>
+          <w:szCs w:val="28"/>
+        </w:rPr>
+        <w:t>2,7</w:t>
+      </w:r>
+      <w:r>
+        <w:rPr>
+          <w:rFonts w:ascii="Garamond" w:hAnsi="Garamond"/>
+          <w:sz w:val="28"/>
+          <w:szCs w:val="28"/>
+        </w:rPr>
+        <w:t>,8</w:t>
+      </w:r>
+      <w:r>
+        <w:rPr>
+          <w:rFonts w:ascii="Garamond" w:hAnsi="Garamond"/>
+          <w:sz w:val="28"/>
+          <w:szCs w:val="28"/>
+        </w:rPr>
+        <w:t>),</w:t>
       </w:r>
     </w:p>
     <w:p>
@@ -4683,13 +5370,63 @@
           <w:szCs w:val="28"/>
         </w:rPr>
       </w:pPr>
-      <w:r>
-        <w:rPr>
-          <w:rFonts w:ascii="Garamond" w:hAnsi="Garamond"/>
-          <w:sz w:val="28"/>
-          <w:szCs w:val="28"/>
-        </w:rPr>
-        <w:t>( 463, 'AAA', 567, 99, 96, 1 ),</w:t>
+      <w:proofErr w:type="gramStart"/>
+      <w:r>
+        <w:rPr>
+          <w:rFonts w:ascii="Garamond" w:hAnsi="Garamond"/>
+          <w:sz w:val="28"/>
+          <w:szCs w:val="28"/>
+        </w:rPr>
+        <w:t>( 463</w:t>
+      </w:r>
+      <w:proofErr w:type="gramEnd"/>
+      <w:r>
+        <w:rPr>
+          <w:rFonts w:ascii="Garamond" w:hAnsi="Garamond"/>
+          <w:sz w:val="28"/>
+          <w:szCs w:val="28"/>
+        </w:rPr>
+        <w:t xml:space="preserve">, 'AAA', 567, 99, 96, 1 </w:t>
+      </w:r>
+      <w:r>
+        <w:rPr>
+          <w:rFonts w:ascii="Garamond" w:hAnsi="Garamond"/>
+          <w:sz w:val="28"/>
+          <w:szCs w:val="28"/>
+        </w:rPr>
+        <w:t>,</w:t>
+      </w:r>
+      <w:r>
+        <w:rPr>
+          <w:rFonts w:ascii="Garamond" w:hAnsi="Garamond"/>
+          <w:sz w:val="28"/>
+          <w:szCs w:val="28"/>
+        </w:rPr>
+        <w:t xml:space="preserve"> </w:t>
+      </w:r>
+      <w:r>
+        <w:rPr>
+          <w:rFonts w:ascii="Garamond" w:hAnsi="Garamond"/>
+          <w:sz w:val="28"/>
+          <w:szCs w:val="28"/>
+        </w:rPr>
+        <w:t>3</w:t>
+      </w:r>
+      <w:r>
+        <w:rPr>
+          <w:rFonts w:ascii="Garamond" w:hAnsi="Garamond"/>
+          <w:sz w:val="28"/>
+          <w:szCs w:val="28"/>
+        </w:rPr>
+        <w:t>,5,8</w:t>
+      </w:r>
+      <w:r>
+        <w:rPr>
+          <w:rFonts w:ascii="Garamond" w:hAnsi="Garamond"/>
+          <w:sz w:val="28"/>
+          <w:szCs w:val="28"/>
+        </w:rPr>
+        <w:t>),</w:t>
       </w:r>
     </w:p>
     <w:p>
@@ -4700,13 +5437,71 @@
           <w:szCs w:val="28"/>
         </w:rPr>
       </w:pPr>
-      <w:r>
-        <w:rPr>
-          <w:rFonts w:ascii="Garamond" w:hAnsi="Garamond"/>
-          <w:sz w:val="28"/>
-          <w:szCs w:val="28"/>
-        </w:rPr>
-        <w:t>( 763, 'ZCC', 3574, 99, 96, 1 ),</w:t>
+      <w:proofErr w:type="gramStart"/>
+      <w:r>
+        <w:rPr>
+          <w:rFonts w:ascii="Garamond" w:hAnsi="Garamond"/>
+          <w:sz w:val="28"/>
+          <w:szCs w:val="28"/>
+        </w:rPr>
+        <w:t>( 763</w:t>
+      </w:r>
+      <w:proofErr w:type="gramEnd"/>
+      <w:r>
+        <w:rPr>
+          <w:rFonts w:ascii="Garamond" w:hAnsi="Garamond"/>
+          <w:sz w:val="28"/>
+          <w:szCs w:val="28"/>
+        </w:rPr>
+        <w:t xml:space="preserve">, 'ZCC', 3574, 99, 96, 1 </w:t>
+      </w:r>
+      <w:r>
+        <w:rPr>
+          <w:rFonts w:ascii="Garamond" w:hAnsi="Garamond"/>
+          <w:sz w:val="28"/>
+          <w:szCs w:val="28"/>
+        </w:rPr>
+        <w:t>,</w:t>
+      </w:r>
+      <w:r>
+        <w:rPr>
+          <w:rFonts w:ascii="Garamond" w:hAnsi="Garamond"/>
+          <w:sz w:val="28"/>
+          <w:szCs w:val="28"/>
+        </w:rPr>
+        <w:t xml:space="preserve"> </w:t>
+      </w:r>
+      <w:r>
+        <w:rPr>
+          <w:rFonts w:ascii="Garamond" w:hAnsi="Garamond"/>
+          <w:sz w:val="28"/>
+          <w:szCs w:val="28"/>
+        </w:rPr>
+        <w:t>3</w:t>
+      </w:r>
+      <w:r>
+        <w:rPr>
+          <w:rFonts w:ascii="Garamond" w:hAnsi="Garamond"/>
+          <w:sz w:val="28"/>
+          <w:szCs w:val="28"/>
+        </w:rPr>
+        <w:t>,6</w:t>
+      </w:r>
+      <w:r>
+        <w:rPr>
+          <w:rFonts w:ascii="Garamond" w:hAnsi="Garamond"/>
+          <w:sz w:val="28"/>
+          <w:szCs w:val="28"/>
+        </w:rPr>
+        <w:t>,8</w:t>
+      </w:r>
+      <w:r>
+        <w:rPr>
+          <w:rFonts w:ascii="Garamond" w:hAnsi="Garamond"/>
+          <w:sz w:val="28"/>
+          <w:szCs w:val="28"/>
+        </w:rPr>
+        <w:t>),</w:t>
       </w:r>
     </w:p>
     <w:p>
@@ -4717,13 +5512,63 @@
           <w:szCs w:val="28"/>
         </w:rPr>
       </w:pPr>
-      <w:r>
-        <w:rPr>
-          <w:rFonts w:ascii="Garamond" w:hAnsi="Garamond"/>
-          <w:sz w:val="28"/>
-          <w:szCs w:val="28"/>
-        </w:rPr>
-        <w:t>( 4566, 'BYY', 434, 99, 96, 1),</w:t>
+      <w:proofErr w:type="gramStart"/>
+      <w:r>
+        <w:rPr>
+          <w:rFonts w:ascii="Garamond" w:hAnsi="Garamond"/>
+          <w:sz w:val="28"/>
+          <w:szCs w:val="28"/>
+        </w:rPr>
+        <w:t>( 4566</w:t>
+      </w:r>
+      <w:proofErr w:type="gramEnd"/>
+      <w:r>
+        <w:rPr>
+          <w:rFonts w:ascii="Garamond" w:hAnsi="Garamond"/>
+          <w:sz w:val="28"/>
+          <w:szCs w:val="28"/>
+        </w:rPr>
+        <w:t>, 'BYY', 434, 99, 96, 1</w:t>
+      </w:r>
+      <w:r>
+        <w:rPr>
+          <w:rFonts w:ascii="Garamond" w:hAnsi="Garamond"/>
+          <w:sz w:val="28"/>
+          <w:szCs w:val="28"/>
+        </w:rPr>
+        <w:t>,</w:t>
+      </w:r>
+      <w:r>
+        <w:rPr>
+          <w:rFonts w:ascii="Garamond" w:hAnsi="Garamond"/>
+          <w:sz w:val="28"/>
+          <w:szCs w:val="28"/>
+        </w:rPr>
+        <w:t>3</w:t>
+      </w:r>
+      <w:r>
+        <w:rPr>
+          <w:rFonts w:ascii="Garamond" w:hAnsi="Garamond"/>
+          <w:sz w:val="28"/>
+          <w:szCs w:val="28"/>
+        </w:rPr>
+        <w:t>,7</w:t>
+      </w:r>
+      <w:r>
+        <w:rPr>
+          <w:rFonts w:ascii="Garamond" w:hAnsi="Garamond"/>
+          <w:sz w:val="28"/>
+          <w:szCs w:val="28"/>
+        </w:rPr>
+        <w:t>,8</w:t>
+      </w:r>
+      <w:r>
+        <w:rPr>
+          <w:rFonts w:ascii="Garamond" w:hAnsi="Garamond"/>
+          <w:sz w:val="28"/>
+          <w:szCs w:val="28"/>
+        </w:rPr>
+        <w:t>),</w:t>
       </w:r>
     </w:p>
     <w:p>
@@ -4752,13 +5597,32 @@
           <w:szCs w:val="28"/>
         </w:rPr>
       </w:pPr>
-      <w:r>
-        <w:rPr>
-          <w:rFonts w:ascii="Garamond" w:hAnsi="Garamond"/>
-          <w:sz w:val="28"/>
-          <w:szCs w:val="28"/>
-        </w:rPr>
-        <w:t>( 3, 'Hz</w:t>
+      <w:proofErr w:type="gramStart"/>
+      <w:r>
+        <w:rPr>
+          <w:rFonts w:ascii="Garamond" w:hAnsi="Garamond"/>
+          <w:sz w:val="28"/>
+          <w:szCs w:val="28"/>
+        </w:rPr>
+        <w:t>( 3</w:t>
+      </w:r>
+      <w:proofErr w:type="gramEnd"/>
+      <w:r>
+        <w:rPr>
+          <w:rFonts w:ascii="Garamond" w:hAnsi="Garamond"/>
+          <w:sz w:val="28"/>
+          <w:szCs w:val="28"/>
+        </w:rPr>
+        <w:t>, '</w:t>
+      </w:r>
+      <w:proofErr w:type="spellStart"/>
+      <w:r>
+        <w:rPr>
+          <w:rFonts w:ascii="Garamond" w:hAnsi="Garamond"/>
+          <w:sz w:val="28"/>
+          <w:szCs w:val="28"/>
+        </w:rPr>
+        <w:t>Hz</w:t>
       </w:r>
       <w:r>
         <w:rPr>
@@ -4768,13 +5632,54 @@
         </w:rPr>
         <w:t>zz</w:t>
       </w:r>
-      <w:r>
-        <w:rPr>
-          <w:rFonts w:ascii="Garamond" w:hAnsi="Garamond"/>
-          <w:sz w:val="28"/>
-          <w:szCs w:val="28"/>
-        </w:rPr>
-        <w:t>', 1000, 99, 96, 1 ),</w:t>
+      <w:proofErr w:type="spellEnd"/>
+      <w:r>
+        <w:rPr>
+          <w:rFonts w:ascii="Garamond" w:hAnsi="Garamond"/>
+          <w:sz w:val="28"/>
+          <w:szCs w:val="28"/>
+        </w:rPr>
+        <w:t xml:space="preserve">', 1000, 99, 96, 1 </w:t>
+      </w:r>
+      <w:r>
+        <w:rPr>
+          <w:rFonts w:ascii="Garamond" w:hAnsi="Garamond"/>
+          <w:sz w:val="28"/>
+          <w:szCs w:val="28"/>
+        </w:rPr>
+        <w:t>,</w:t>
+      </w:r>
+      <w:r>
+        <w:rPr>
+          <w:rFonts w:ascii="Garamond" w:hAnsi="Garamond"/>
+          <w:sz w:val="28"/>
+          <w:szCs w:val="28"/>
+        </w:rPr>
+        <w:t xml:space="preserve"> </w:t>
+      </w:r>
+      <w:r>
+        <w:rPr>
+          <w:rFonts w:ascii="Garamond" w:hAnsi="Garamond"/>
+          <w:sz w:val="28"/>
+          <w:szCs w:val="28"/>
+        </w:rPr>
+        <w:t>4</w:t>
+      </w:r>
+      <w:r>
+        <w:rPr>
+          <w:rFonts w:ascii="Garamond" w:hAnsi="Garamond"/>
+          <w:sz w:val="28"/>
+          <w:szCs w:val="28"/>
+        </w:rPr>
+        <w:t>,5,8</w:t>
+      </w:r>
+      <w:r>
+        <w:rPr>
+          <w:rFonts w:ascii="Garamond" w:hAnsi="Garamond"/>
+          <w:sz w:val="28"/>
+          <w:szCs w:val="28"/>
+        </w:rPr>
+        <w:t>),</w:t>
       </w:r>
     </w:p>
     <w:p>
@@ -4785,14 +5690,25 @@
           <w:szCs w:val="28"/>
         </w:rPr>
       </w:pPr>
-      <w:r>
-        <w:rPr>
-          <w:rFonts w:ascii="Garamond" w:hAnsi="Garamond"/>
-          <w:sz w:val="28"/>
-          <w:szCs w:val="28"/>
-        </w:rPr>
-        <w:t>( 7938, '</w:t>
-      </w:r>
+      <w:proofErr w:type="gramStart"/>
+      <w:r>
+        <w:rPr>
+          <w:rFonts w:ascii="Garamond" w:hAnsi="Garamond"/>
+          <w:sz w:val="28"/>
+          <w:szCs w:val="28"/>
+        </w:rPr>
+        <w:t>( 7938</w:t>
+      </w:r>
+      <w:proofErr w:type="gramEnd"/>
+      <w:r>
+        <w:rPr>
+          <w:rFonts w:ascii="Garamond" w:hAnsi="Garamond"/>
+          <w:sz w:val="28"/>
+          <w:szCs w:val="28"/>
+        </w:rPr>
+        <w:t>, '</w:t>
+      </w:r>
+      <w:proofErr w:type="spellStart"/>
       <w:r>
         <w:rPr>
           <w:rFonts w:ascii="Garamond" w:hAnsi="Garamond"/>
@@ -4807,7 +5723,64 @@
           <w:sz w:val="28"/>
           <w:szCs w:val="28"/>
         </w:rPr>
-        <w:t>KN', 657, 99, 96, 1 ),</w:t>
+        <w:t>KN</w:t>
+      </w:r>
+      <w:proofErr w:type="spellEnd"/>
+      <w:r>
+        <w:rPr>
+          <w:rFonts w:ascii="Garamond" w:hAnsi="Garamond"/>
+          <w:sz w:val="28"/>
+          <w:szCs w:val="28"/>
+        </w:rPr>
+        <w:t>', 657, 99, 96, 1</w:t>
+      </w:r>
+      <w:r>
+        <w:rPr>
+          <w:rFonts w:ascii="Garamond" w:hAnsi="Garamond"/>
+          <w:sz w:val="28"/>
+          <w:szCs w:val="28"/>
+        </w:rPr>
+        <w:t>,</w:t>
+      </w:r>
+      <w:r>
+        <w:rPr>
+          <w:rFonts w:ascii="Garamond" w:hAnsi="Garamond"/>
+          <w:sz w:val="28"/>
+          <w:szCs w:val="28"/>
+        </w:rPr>
+        <w:t xml:space="preserve"> </w:t>
+      </w:r>
+      <w:r>
+        <w:rPr>
+          <w:rFonts w:ascii="Garamond" w:hAnsi="Garamond"/>
+          <w:sz w:val="28"/>
+          <w:szCs w:val="28"/>
+        </w:rPr>
+        <w:t>4</w:t>
+      </w:r>
+      <w:r>
+        <w:rPr>
+          <w:rFonts w:ascii="Garamond" w:hAnsi="Garamond"/>
+          <w:sz w:val="28"/>
+          <w:szCs w:val="28"/>
+        </w:rPr>
+        <w:t>,6</w:t>
+      </w:r>
+      <w:r>
+        <w:rPr>
+          <w:rFonts w:ascii="Garamond" w:hAnsi="Garamond"/>
+          <w:sz w:val="28"/>
+          <w:szCs w:val="28"/>
+        </w:rPr>
+        <w:t>,8</w:t>
+      </w:r>
+      <w:r>
+        <w:rPr>
+          <w:rFonts w:ascii="Garamond" w:hAnsi="Garamond"/>
+          <w:sz w:val="28"/>
+          <w:szCs w:val="28"/>
+        </w:rPr>
+        <w:t xml:space="preserve"> ),</w:t>
       </w:r>
     </w:p>
     <w:p>
@@ -4818,13 +5791,32 @@
           <w:szCs w:val="28"/>
         </w:rPr>
       </w:pPr>
-      <w:r>
-        <w:rPr>
-          <w:rFonts w:ascii="Garamond" w:hAnsi="Garamond"/>
-          <w:sz w:val="28"/>
-          <w:szCs w:val="28"/>
-        </w:rPr>
-        <w:t>( 1234, 'Q</w:t>
+      <w:proofErr w:type="gramStart"/>
+      <w:r>
+        <w:rPr>
+          <w:rFonts w:ascii="Garamond" w:hAnsi="Garamond"/>
+          <w:sz w:val="28"/>
+          <w:szCs w:val="28"/>
+        </w:rPr>
+        <w:t>( 1234</w:t>
+      </w:r>
+      <w:proofErr w:type="gramEnd"/>
+      <w:r>
+        <w:rPr>
+          <w:rFonts w:ascii="Garamond" w:hAnsi="Garamond"/>
+          <w:sz w:val="28"/>
+          <w:szCs w:val="28"/>
+        </w:rPr>
+        <w:t>, '</w:t>
+      </w:r>
+      <w:proofErr w:type="spellStart"/>
+      <w:r>
+        <w:rPr>
+          <w:rFonts w:ascii="Garamond" w:hAnsi="Garamond"/>
+          <w:sz w:val="28"/>
+          <w:szCs w:val="28"/>
+        </w:rPr>
+        <w:t>Q</w:t>
       </w:r>
       <w:r>
         <w:rPr>
@@ -4840,7 +5832,64 @@
           <w:sz w:val="28"/>
           <w:szCs w:val="28"/>
         </w:rPr>
-        <w:t>C', 354, 99, 96, 1),</w:t>
+        <w:t>C</w:t>
+      </w:r>
+      <w:proofErr w:type="spellEnd"/>
+      <w:r>
+        <w:rPr>
+          <w:rFonts w:ascii="Garamond" w:hAnsi="Garamond"/>
+          <w:sz w:val="28"/>
+          <w:szCs w:val="28"/>
+        </w:rPr>
+        <w:t>', 354, 99, 96, 1</w:t>
+      </w:r>
+      <w:r>
+        <w:rPr>
+          <w:rFonts w:ascii="Garamond" w:hAnsi="Garamond"/>
+          <w:sz w:val="28"/>
+          <w:szCs w:val="28"/>
+        </w:rPr>
+        <w:t>,</w:t>
+      </w:r>
+      <w:r>
+        <w:rPr>
+          <w:rFonts w:ascii="Garamond" w:hAnsi="Garamond"/>
+          <w:sz w:val="28"/>
+          <w:szCs w:val="28"/>
+        </w:rPr>
+        <w:t xml:space="preserve"> </w:t>
+      </w:r>
+      <w:r>
+        <w:rPr>
+          <w:rFonts w:ascii="Garamond" w:hAnsi="Garamond"/>
+          <w:sz w:val="28"/>
+          <w:szCs w:val="28"/>
+        </w:rPr>
+        <w:t>4</w:t>
+      </w:r>
+      <w:r>
+        <w:rPr>
+          <w:rFonts w:ascii="Garamond" w:hAnsi="Garamond"/>
+          <w:sz w:val="28"/>
+          <w:szCs w:val="28"/>
+        </w:rPr>
+        <w:t>,7</w:t>
+      </w:r>
+      <w:r>
+        <w:rPr>
+          <w:rFonts w:ascii="Garamond" w:hAnsi="Garamond"/>
+          <w:sz w:val="28"/>
+          <w:szCs w:val="28"/>
+        </w:rPr>
+        <w:t>,8</w:t>
+      </w:r>
+      <w:r>
+        <w:rPr>
+          <w:rFonts w:ascii="Garamond" w:hAnsi="Garamond"/>
+          <w:sz w:val="28"/>
+          <w:szCs w:val="28"/>
+        </w:rPr>
+        <w:t>),</w:t>
       </w:r>
     </w:p>
     <w:p>
@@ -4851,13 +5900,32 @@
           <w:szCs w:val="28"/>
         </w:rPr>
       </w:pPr>
-      <w:r>
-        <w:rPr>
-          <w:rFonts w:ascii="Garamond" w:hAnsi="Garamond"/>
-          <w:sz w:val="28"/>
-          <w:szCs w:val="28"/>
-        </w:rPr>
-        <w:t>( 463, 'AA</w:t>
+      <w:proofErr w:type="gramStart"/>
+      <w:r>
+        <w:rPr>
+          <w:rFonts w:ascii="Garamond" w:hAnsi="Garamond"/>
+          <w:sz w:val="28"/>
+          <w:szCs w:val="28"/>
+        </w:rPr>
+        <w:t>( 463</w:t>
+      </w:r>
+      <w:proofErr w:type="gramEnd"/>
+      <w:r>
+        <w:rPr>
+          <w:rFonts w:ascii="Garamond" w:hAnsi="Garamond"/>
+          <w:sz w:val="28"/>
+          <w:szCs w:val="28"/>
+        </w:rPr>
+        <w:t>, '</w:t>
+      </w:r>
+      <w:proofErr w:type="spellStart"/>
+      <w:r>
+        <w:rPr>
+          <w:rFonts w:ascii="Garamond" w:hAnsi="Garamond"/>
+          <w:sz w:val="28"/>
+          <w:szCs w:val="28"/>
+        </w:rPr>
+        <w:t>AA</w:t>
       </w:r>
       <w:r>
         <w:rPr>
@@ -4867,13 +5935,54 @@
         </w:rPr>
         <w:t>aa</w:t>
       </w:r>
-      <w:r>
-        <w:rPr>
-          <w:rFonts w:ascii="Garamond" w:hAnsi="Garamond"/>
-          <w:sz w:val="28"/>
-          <w:szCs w:val="28"/>
-        </w:rPr>
-        <w:t>', 567, 99, 96, 1 ),</w:t>
+      <w:proofErr w:type="spellEnd"/>
+      <w:r>
+        <w:rPr>
+          <w:rFonts w:ascii="Garamond" w:hAnsi="Garamond"/>
+          <w:sz w:val="28"/>
+          <w:szCs w:val="28"/>
+        </w:rPr>
+        <w:t xml:space="preserve">', 567, 99, 96, 1 </w:t>
+      </w:r>
+      <w:r>
+        <w:rPr>
+          <w:rFonts w:ascii="Garamond" w:hAnsi="Garamond"/>
+          <w:sz w:val="28"/>
+          <w:szCs w:val="28"/>
+        </w:rPr>
+        <w:t>,</w:t>
+      </w:r>
+      <w:r>
+        <w:rPr>
+          <w:rFonts w:ascii="Garamond" w:hAnsi="Garamond"/>
+          <w:sz w:val="28"/>
+          <w:szCs w:val="28"/>
+        </w:rPr>
+        <w:t xml:space="preserve"> </w:t>
+      </w:r>
+      <w:r>
+        <w:rPr>
+          <w:rFonts w:ascii="Garamond" w:hAnsi="Garamond"/>
+          <w:sz w:val="28"/>
+          <w:szCs w:val="28"/>
+        </w:rPr>
+        <w:t>4,5,</w:t>
+      </w:r>
+      <w:r>
+        <w:rPr>
+          <w:rFonts w:ascii="Garamond" w:hAnsi="Garamond"/>
+          <w:sz w:val="28"/>
+          <w:szCs w:val="28"/>
+        </w:rPr>
+        <w:t>9</w:t>
+      </w:r>
+      <w:r>
+        <w:rPr>
+          <w:rFonts w:ascii="Garamond" w:hAnsi="Garamond"/>
+          <w:sz w:val="28"/>
+          <w:szCs w:val="28"/>
+        </w:rPr>
+        <w:t>),</w:t>
       </w:r>
     </w:p>
     <w:p>
@@ -4884,13 +5993,32 @@
           <w:szCs w:val="28"/>
         </w:rPr>
       </w:pPr>
-      <w:r>
-        <w:rPr>
-          <w:rFonts w:ascii="Garamond" w:hAnsi="Garamond"/>
-          <w:sz w:val="28"/>
-          <w:szCs w:val="28"/>
-        </w:rPr>
-        <w:t>( 763, 'ZC</w:t>
+      <w:proofErr w:type="gramStart"/>
+      <w:r>
+        <w:rPr>
+          <w:rFonts w:ascii="Garamond" w:hAnsi="Garamond"/>
+          <w:sz w:val="28"/>
+          <w:szCs w:val="28"/>
+        </w:rPr>
+        <w:t>( 763</w:t>
+      </w:r>
+      <w:proofErr w:type="gramEnd"/>
+      <w:r>
+        <w:rPr>
+          <w:rFonts w:ascii="Garamond" w:hAnsi="Garamond"/>
+          <w:sz w:val="28"/>
+          <w:szCs w:val="28"/>
+        </w:rPr>
+        <w:t>, '</w:t>
+      </w:r>
+      <w:proofErr w:type="spellStart"/>
+      <w:r>
+        <w:rPr>
+          <w:rFonts w:ascii="Garamond" w:hAnsi="Garamond"/>
+          <w:sz w:val="28"/>
+          <w:szCs w:val="28"/>
+        </w:rPr>
+        <w:t>ZC</w:t>
       </w:r>
       <w:r>
         <w:rPr>
@@ -4900,13 +6028,54 @@
         </w:rPr>
         <w:t>ccc</w:t>
       </w:r>
-      <w:r>
-        <w:rPr>
-          <w:rFonts w:ascii="Garamond" w:hAnsi="Garamond"/>
-          <w:sz w:val="28"/>
-          <w:szCs w:val="28"/>
-        </w:rPr>
-        <w:t>', 3574, 99, 96, 1 ),</w:t>
+      <w:proofErr w:type="spellEnd"/>
+      <w:r>
+        <w:rPr>
+          <w:rFonts w:ascii="Garamond" w:hAnsi="Garamond"/>
+          <w:sz w:val="28"/>
+          <w:szCs w:val="28"/>
+        </w:rPr>
+        <w:t xml:space="preserve">', 3574, 99, 96, 1 </w:t>
+      </w:r>
+      <w:r>
+        <w:rPr>
+          <w:rFonts w:ascii="Garamond" w:hAnsi="Garamond"/>
+          <w:sz w:val="28"/>
+          <w:szCs w:val="28"/>
+        </w:rPr>
+        <w:t>,</w:t>
+      </w:r>
+      <w:r>
+        <w:rPr>
+          <w:rFonts w:ascii="Garamond" w:hAnsi="Garamond"/>
+          <w:sz w:val="28"/>
+          <w:szCs w:val="28"/>
+        </w:rPr>
+        <w:t xml:space="preserve"> </w:t>
+      </w:r>
+      <w:r>
+        <w:rPr>
+          <w:rFonts w:ascii="Garamond" w:hAnsi="Garamond"/>
+          <w:sz w:val="28"/>
+          <w:szCs w:val="28"/>
+        </w:rPr>
+        <w:t>4,5,</w:t>
+      </w:r>
+      <w:r>
+        <w:rPr>
+          <w:rFonts w:ascii="Garamond" w:hAnsi="Garamond"/>
+          <w:sz w:val="28"/>
+          <w:szCs w:val="28"/>
+        </w:rPr>
+        <w:t>10</w:t>
+      </w:r>
+      <w:r>
+        <w:rPr>
+          <w:rFonts w:ascii="Garamond" w:hAnsi="Garamond"/>
+          <w:sz w:val="28"/>
+          <w:szCs w:val="28"/>
+        </w:rPr>
+        <w:t>),</w:t>
       </w:r>
     </w:p>
     <w:p>
@@ -4917,13 +6086,32 @@
           <w:szCs w:val="28"/>
         </w:rPr>
       </w:pPr>
-      <w:r>
-        <w:rPr>
-          <w:rFonts w:ascii="Garamond" w:hAnsi="Garamond"/>
-          <w:sz w:val="28"/>
-          <w:szCs w:val="28"/>
-        </w:rPr>
-        <w:t>( 4566, 'BY</w:t>
+      <w:proofErr w:type="gramStart"/>
+      <w:r>
+        <w:rPr>
+          <w:rFonts w:ascii="Garamond" w:hAnsi="Garamond"/>
+          <w:sz w:val="28"/>
+          <w:szCs w:val="28"/>
+        </w:rPr>
+        <w:t>( 4566</w:t>
+      </w:r>
+      <w:proofErr w:type="gramEnd"/>
+      <w:r>
+        <w:rPr>
+          <w:rFonts w:ascii="Garamond" w:hAnsi="Garamond"/>
+          <w:sz w:val="28"/>
+          <w:szCs w:val="28"/>
+        </w:rPr>
+        <w:t>, '</w:t>
+      </w:r>
+      <w:proofErr w:type="spellStart"/>
+      <w:r>
+        <w:rPr>
+          <w:rFonts w:ascii="Garamond" w:hAnsi="Garamond"/>
+          <w:sz w:val="28"/>
+          <w:szCs w:val="28"/>
+        </w:rPr>
+        <w:t>BY</w:t>
       </w:r>
       <w:r>
         <w:rPr>
@@ -4933,13 +6121,62 @@
         </w:rPr>
         <w:t>yy</w:t>
       </w:r>
-      <w:r>
-        <w:rPr>
-          <w:rFonts w:ascii="Garamond" w:hAnsi="Garamond"/>
-          <w:sz w:val="28"/>
-          <w:szCs w:val="28"/>
-        </w:rPr>
-        <w:t>', 434, 99, 96, 1),</w:t>
+      <w:proofErr w:type="spellEnd"/>
+      <w:r>
+        <w:rPr>
+          <w:rFonts w:ascii="Garamond" w:hAnsi="Garamond"/>
+          <w:sz w:val="28"/>
+          <w:szCs w:val="28"/>
+        </w:rPr>
+        <w:t>', 434, 99, 96, 1</w:t>
+      </w:r>
+      <w:r>
+        <w:rPr>
+          <w:rFonts w:ascii="Garamond" w:hAnsi="Garamond"/>
+          <w:sz w:val="28"/>
+          <w:szCs w:val="28"/>
+        </w:rPr>
+        <w:t>,</w:t>
+      </w:r>
+      <w:r>
+        <w:rPr>
+          <w:rFonts w:ascii="Garamond" w:hAnsi="Garamond"/>
+          <w:sz w:val="28"/>
+          <w:szCs w:val="28"/>
+        </w:rPr>
+        <w:t xml:space="preserve"> </w:t>
+      </w:r>
+      <w:r>
+        <w:rPr>
+          <w:rFonts w:ascii="Garamond" w:hAnsi="Garamond"/>
+          <w:sz w:val="28"/>
+          <w:szCs w:val="28"/>
+        </w:rPr>
+        <w:t>4</w:t>
+      </w:r>
+      <w:r>
+        <w:rPr>
+          <w:rFonts w:ascii="Garamond" w:hAnsi="Garamond"/>
+          <w:sz w:val="28"/>
+          <w:szCs w:val="28"/>
+        </w:rPr>
+        <w:t>,6</w:t>
+      </w:r>
+      <w:r>
+        <w:rPr>
+          <w:rFonts w:ascii="Garamond" w:hAnsi="Garamond"/>
+          <w:sz w:val="28"/>
+          <w:szCs w:val="28"/>
+        </w:rPr>
+        <w:t>,9</w:t>
+      </w:r>
+      <w:r>
+        <w:rPr>
+          <w:rFonts w:ascii="Garamond" w:hAnsi="Garamond"/>
+          <w:sz w:val="28"/>
+          <w:szCs w:val="28"/>
+        </w:rPr>
+        <w:t>),</w:t>
       </w:r>
     </w:p>
     <w:p>
@@ -4950,13 +6187,32 @@
           <w:szCs w:val="28"/>
         </w:rPr>
       </w:pPr>
-      <w:r>
-        <w:rPr>
-          <w:rFonts w:ascii="Garamond" w:hAnsi="Garamond"/>
-          <w:sz w:val="28"/>
-          <w:szCs w:val="28"/>
-        </w:rPr>
-        <w:t>( 3, 'NBV</w:t>
+      <w:proofErr w:type="gramStart"/>
+      <w:r>
+        <w:rPr>
+          <w:rFonts w:ascii="Garamond" w:hAnsi="Garamond"/>
+          <w:sz w:val="28"/>
+          <w:szCs w:val="28"/>
+        </w:rPr>
+        <w:t>( 3</w:t>
+      </w:r>
+      <w:proofErr w:type="gramEnd"/>
+      <w:r>
+        <w:rPr>
+          <w:rFonts w:ascii="Garamond" w:hAnsi="Garamond"/>
+          <w:sz w:val="28"/>
+          <w:szCs w:val="28"/>
+        </w:rPr>
+        <w:t>, '</w:t>
+      </w:r>
+      <w:proofErr w:type="spellStart"/>
+      <w:r>
+        <w:rPr>
+          <w:rFonts w:ascii="Garamond" w:hAnsi="Garamond"/>
+          <w:sz w:val="28"/>
+          <w:szCs w:val="28"/>
+        </w:rPr>
+        <w:t>NBV</w:t>
       </w:r>
       <w:r>
         <w:rPr>
@@ -4966,13 +6222,46 @@
         </w:rPr>
         <w:t>vvv</w:t>
       </w:r>
-      <w:r>
-        <w:rPr>
-          <w:rFonts w:ascii="Garamond" w:hAnsi="Garamond"/>
-          <w:sz w:val="28"/>
-          <w:szCs w:val="28"/>
-        </w:rPr>
-        <w:t>', 1000, 99, 96, 1 ),</w:t>
+      <w:proofErr w:type="spellEnd"/>
+      <w:r>
+        <w:rPr>
+          <w:rFonts w:ascii="Garamond" w:hAnsi="Garamond"/>
+          <w:sz w:val="28"/>
+          <w:szCs w:val="28"/>
+        </w:rPr>
+        <w:t xml:space="preserve">', 1000, 99, 96, 1 </w:t>
+      </w:r>
+      <w:r>
+        <w:rPr>
+          <w:rFonts w:ascii="Garamond" w:hAnsi="Garamond"/>
+          <w:sz w:val="28"/>
+          <w:szCs w:val="28"/>
+        </w:rPr>
+        <w:t>,</w:t>
+      </w:r>
+      <w:r>
+        <w:rPr>
+          <w:rFonts w:ascii="Garamond" w:hAnsi="Garamond"/>
+          <w:sz w:val="28"/>
+          <w:szCs w:val="28"/>
+        </w:rPr>
+        <w:t xml:space="preserve"> </w:t>
+      </w:r>
+      <w:r>
+        <w:rPr>
+          <w:rFonts w:ascii="Garamond" w:hAnsi="Garamond"/>
+          <w:sz w:val="28"/>
+          <w:szCs w:val="28"/>
+        </w:rPr>
+        <w:t>4,6,9</w:t>
+      </w:r>
+      <w:r>
+        <w:rPr>
+          <w:rFonts w:ascii="Garamond" w:hAnsi="Garamond"/>
+          <w:sz w:val="28"/>
+          <w:szCs w:val="28"/>
+        </w:rPr>
+        <w:t>),</w:t>
       </w:r>
     </w:p>
     <w:p>
@@ -4983,13 +6272,32 @@
           <w:szCs w:val="28"/>
         </w:rPr>
       </w:pPr>
-      <w:r>
-        <w:rPr>
-          <w:rFonts w:ascii="Garamond" w:hAnsi="Garamond"/>
-          <w:sz w:val="28"/>
-          <w:szCs w:val="28"/>
-        </w:rPr>
-        <w:t>( 7938, 'K</w:t>
+      <w:proofErr w:type="gramStart"/>
+      <w:r>
+        <w:rPr>
+          <w:rFonts w:ascii="Garamond" w:hAnsi="Garamond"/>
+          <w:sz w:val="28"/>
+          <w:szCs w:val="28"/>
+        </w:rPr>
+        <w:t>( 7938</w:t>
+      </w:r>
+      <w:proofErr w:type="gramEnd"/>
+      <w:r>
+        <w:rPr>
+          <w:rFonts w:ascii="Garamond" w:hAnsi="Garamond"/>
+          <w:sz w:val="28"/>
+          <w:szCs w:val="28"/>
+        </w:rPr>
+        <w:t>, '</w:t>
+      </w:r>
+      <w:proofErr w:type="spellStart"/>
+      <w:r>
+        <w:rPr>
+          <w:rFonts w:ascii="Garamond" w:hAnsi="Garamond"/>
+          <w:sz w:val="28"/>
+          <w:szCs w:val="28"/>
+        </w:rPr>
+        <w:t>K</w:t>
       </w:r>
       <w:r>
         <w:rPr>
@@ -5005,7 +6313,48 @@
           <w:sz w:val="28"/>
           <w:szCs w:val="28"/>
         </w:rPr>
-        <w:t>NN', 657, 99, 96, 1 ),</w:t>
+        <w:t>NN</w:t>
+      </w:r>
+      <w:proofErr w:type="spellEnd"/>
+      <w:r>
+        <w:rPr>
+          <w:rFonts w:ascii="Garamond" w:hAnsi="Garamond"/>
+          <w:sz w:val="28"/>
+          <w:szCs w:val="28"/>
+        </w:rPr>
+        <w:t>', 657, 99, 96, 1</w:t>
+      </w:r>
+      <w:r>
+        <w:rPr>
+          <w:rFonts w:ascii="Garamond" w:hAnsi="Garamond"/>
+          <w:sz w:val="28"/>
+          <w:szCs w:val="28"/>
+        </w:rPr>
+        <w:t>,</w:t>
+      </w:r>
+      <w:r>
+        <w:rPr>
+          <w:rFonts w:ascii="Garamond" w:hAnsi="Garamond"/>
+          <w:sz w:val="28"/>
+          <w:szCs w:val="28"/>
+        </w:rPr>
+        <w:t xml:space="preserve"> </w:t>
+      </w:r>
+      <w:r>
+        <w:rPr>
+          <w:rFonts w:ascii="Garamond" w:hAnsi="Garamond"/>
+          <w:sz w:val="28"/>
+          <w:szCs w:val="28"/>
+        </w:rPr>
+        <w:t>4,6,9</w:t>
+      </w:r>
+      <w:r>
+        <w:rPr>
+          <w:rFonts w:ascii="Garamond" w:hAnsi="Garamond"/>
+          <w:sz w:val="28"/>
+          <w:szCs w:val="28"/>
+        </w:rPr>
+        <w:t xml:space="preserve"> ),</w:t>
       </w:r>
     </w:p>
     <w:p>
@@ -5016,13 +6365,32 @@
           <w:szCs w:val="28"/>
         </w:rPr>
       </w:pPr>
-      <w:r>
-        <w:rPr>
-          <w:rFonts w:ascii="Garamond" w:hAnsi="Garamond"/>
-          <w:sz w:val="28"/>
-          <w:szCs w:val="28"/>
-        </w:rPr>
-        <w:t>( 1234, 'Q</w:t>
+      <w:proofErr w:type="gramStart"/>
+      <w:r>
+        <w:rPr>
+          <w:rFonts w:ascii="Garamond" w:hAnsi="Garamond"/>
+          <w:sz w:val="28"/>
+          <w:szCs w:val="28"/>
+        </w:rPr>
+        <w:t>( 1234</w:t>
+      </w:r>
+      <w:proofErr w:type="gramEnd"/>
+      <w:r>
+        <w:rPr>
+          <w:rFonts w:ascii="Garamond" w:hAnsi="Garamond"/>
+          <w:sz w:val="28"/>
+          <w:szCs w:val="28"/>
+        </w:rPr>
+        <w:t>, '</w:t>
+      </w:r>
+      <w:proofErr w:type="spellStart"/>
+      <w:r>
+        <w:rPr>
+          <w:rFonts w:ascii="Garamond" w:hAnsi="Garamond"/>
+          <w:sz w:val="28"/>
+          <w:szCs w:val="28"/>
+        </w:rPr>
+        <w:t>Q</w:t>
       </w:r>
       <w:r>
         <w:rPr>
@@ -5038,7 +6406,48 @@
           <w:sz w:val="28"/>
           <w:szCs w:val="28"/>
         </w:rPr>
-        <w:t>CC', 354, 99, 96, 1),</w:t>
+        <w:t>CC</w:t>
+      </w:r>
+      <w:proofErr w:type="spellEnd"/>
+      <w:r>
+        <w:rPr>
+          <w:rFonts w:ascii="Garamond" w:hAnsi="Garamond"/>
+          <w:sz w:val="28"/>
+          <w:szCs w:val="28"/>
+        </w:rPr>
+        <w:t>', 354, 99, 96, 1</w:t>
+      </w:r>
+      <w:r>
+        <w:rPr>
+          <w:rFonts w:ascii="Garamond" w:hAnsi="Garamond"/>
+          <w:sz w:val="28"/>
+          <w:szCs w:val="28"/>
+        </w:rPr>
+        <w:t>,</w:t>
+      </w:r>
+      <w:r>
+        <w:rPr>
+          <w:rFonts w:ascii="Garamond" w:hAnsi="Garamond"/>
+          <w:sz w:val="28"/>
+          <w:szCs w:val="28"/>
+        </w:rPr>
+        <w:t xml:space="preserve"> </w:t>
+      </w:r>
+      <w:r>
+        <w:rPr>
+          <w:rFonts w:ascii="Garamond" w:hAnsi="Garamond"/>
+          <w:sz w:val="28"/>
+          <w:szCs w:val="28"/>
+        </w:rPr>
+        <w:t>4,6,9</w:t>
+      </w:r>
+      <w:r>
+        <w:rPr>
+          <w:rFonts w:ascii="Garamond" w:hAnsi="Garamond"/>
+          <w:sz w:val="28"/>
+          <w:szCs w:val="28"/>
+        </w:rPr>
+        <w:t>),</w:t>
       </w:r>
     </w:p>
     <w:p>
@@ -5049,13 +6458,32 @@
           <w:szCs w:val="28"/>
         </w:rPr>
       </w:pPr>
-      <w:r>
-        <w:rPr>
-          <w:rFonts w:ascii="Garamond" w:hAnsi="Garamond"/>
-          <w:sz w:val="28"/>
-          <w:szCs w:val="28"/>
-        </w:rPr>
-        <w:t>( 463, 'AA</w:t>
+      <w:proofErr w:type="gramStart"/>
+      <w:r>
+        <w:rPr>
+          <w:rFonts w:ascii="Garamond" w:hAnsi="Garamond"/>
+          <w:sz w:val="28"/>
+          <w:szCs w:val="28"/>
+        </w:rPr>
+        <w:t>( 463</w:t>
+      </w:r>
+      <w:proofErr w:type="gramEnd"/>
+      <w:r>
+        <w:rPr>
+          <w:rFonts w:ascii="Garamond" w:hAnsi="Garamond"/>
+          <w:sz w:val="28"/>
+          <w:szCs w:val="28"/>
+        </w:rPr>
+        <w:t>, '</w:t>
+      </w:r>
+      <w:proofErr w:type="spellStart"/>
+      <w:r>
+        <w:rPr>
+          <w:rFonts w:ascii="Garamond" w:hAnsi="Garamond"/>
+          <w:sz w:val="28"/>
+          <w:szCs w:val="28"/>
+        </w:rPr>
+        <w:t>AA</w:t>
       </w:r>
       <w:r>
         <w:rPr>
@@ -5071,7 +6499,48 @@
           <w:sz w:val="28"/>
           <w:szCs w:val="28"/>
         </w:rPr>
-        <w:t>A', 567, 99, 96, 1 ),</w:t>
+        <w:t>A</w:t>
+      </w:r>
+      <w:proofErr w:type="spellEnd"/>
+      <w:r>
+        <w:rPr>
+          <w:rFonts w:ascii="Garamond" w:hAnsi="Garamond"/>
+          <w:sz w:val="28"/>
+          <w:szCs w:val="28"/>
+        </w:rPr>
+        <w:t xml:space="preserve">', 567, 99, 96, 1 </w:t>
+      </w:r>
+      <w:r>
+        <w:rPr>
+          <w:rFonts w:ascii="Garamond" w:hAnsi="Garamond"/>
+          <w:sz w:val="28"/>
+          <w:szCs w:val="28"/>
+        </w:rPr>
+        <w:t>,</w:t>
+      </w:r>
+      <w:r>
+        <w:rPr>
+          <w:rFonts w:ascii="Garamond" w:hAnsi="Garamond"/>
+          <w:sz w:val="28"/>
+          <w:szCs w:val="28"/>
+        </w:rPr>
+        <w:t xml:space="preserve"> </w:t>
+      </w:r>
+      <w:r>
+        <w:rPr>
+          <w:rFonts w:ascii="Garamond" w:hAnsi="Garamond"/>
+          <w:sz w:val="28"/>
+          <w:szCs w:val="28"/>
+        </w:rPr>
+        <w:t>4,6,9</w:t>
+      </w:r>
+      <w:r>
+        <w:rPr>
+          <w:rFonts w:ascii="Garamond" w:hAnsi="Garamond"/>
+          <w:sz w:val="28"/>
+          <w:szCs w:val="28"/>
+        </w:rPr>
+        <w:t>),</w:t>
       </w:r>
     </w:p>
     <w:p>
@@ -5082,13 +6551,32 @@
           <w:szCs w:val="28"/>
         </w:rPr>
       </w:pPr>
-      <w:r>
-        <w:rPr>
-          <w:rFonts w:ascii="Garamond" w:hAnsi="Garamond"/>
-          <w:sz w:val="28"/>
-          <w:szCs w:val="28"/>
-        </w:rPr>
-        <w:t>( 763, 'ZC</w:t>
+      <w:proofErr w:type="gramStart"/>
+      <w:r>
+        <w:rPr>
+          <w:rFonts w:ascii="Garamond" w:hAnsi="Garamond"/>
+          <w:sz w:val="28"/>
+          <w:szCs w:val="28"/>
+        </w:rPr>
+        <w:t>( 763</w:t>
+      </w:r>
+      <w:proofErr w:type="gramEnd"/>
+      <w:r>
+        <w:rPr>
+          <w:rFonts w:ascii="Garamond" w:hAnsi="Garamond"/>
+          <w:sz w:val="28"/>
+          <w:szCs w:val="28"/>
+        </w:rPr>
+        <w:t>, '</w:t>
+      </w:r>
+      <w:proofErr w:type="spellStart"/>
+      <w:r>
+        <w:rPr>
+          <w:rFonts w:ascii="Garamond" w:hAnsi="Garamond"/>
+          <w:sz w:val="28"/>
+          <w:szCs w:val="28"/>
+        </w:rPr>
+        <w:t>ZC</w:t>
       </w:r>
       <w:r>
         <w:rPr>
@@ -5104,7 +6592,48 @@
           <w:sz w:val="28"/>
           <w:szCs w:val="28"/>
         </w:rPr>
-        <w:t>C', 3574, 99, 96, 1 ),</w:t>
+        <w:t>C</w:t>
+      </w:r>
+      <w:proofErr w:type="spellEnd"/>
+      <w:r>
+        <w:rPr>
+          <w:rFonts w:ascii="Garamond" w:hAnsi="Garamond"/>
+          <w:sz w:val="28"/>
+          <w:szCs w:val="28"/>
+        </w:rPr>
+        <w:t>', 3574, 99, 96, 1</w:t>
+      </w:r>
+      <w:r>
+        <w:rPr>
+          <w:rFonts w:ascii="Garamond" w:hAnsi="Garamond"/>
+          <w:sz w:val="28"/>
+          <w:szCs w:val="28"/>
+        </w:rPr>
+        <w:t>,</w:t>
+      </w:r>
+      <w:r>
+        <w:rPr>
+          <w:rFonts w:ascii="Garamond" w:hAnsi="Garamond"/>
+          <w:sz w:val="28"/>
+          <w:szCs w:val="28"/>
+        </w:rPr>
+        <w:t xml:space="preserve"> </w:t>
+      </w:r>
+      <w:r>
+        <w:rPr>
+          <w:rFonts w:ascii="Garamond" w:hAnsi="Garamond"/>
+          <w:sz w:val="28"/>
+          <w:szCs w:val="28"/>
+        </w:rPr>
+        <w:t>4,6,9</w:t>
+      </w:r>
+      <w:r>
+        <w:rPr>
+          <w:rFonts w:ascii="Garamond" w:hAnsi="Garamond"/>
+          <w:sz w:val="28"/>
+          <w:szCs w:val="28"/>
+        </w:rPr>
+        <w:t xml:space="preserve"> ),</w:t>
       </w:r>
     </w:p>
     <w:p>
@@ -5115,21 +6644,81 @@
           <w:szCs w:val="28"/>
         </w:rPr>
       </w:pPr>
-      <w:r>
-        <w:rPr>
-          <w:rFonts w:ascii="Garamond" w:hAnsi="Garamond"/>
-          <w:sz w:val="28"/>
-          <w:szCs w:val="28"/>
-        </w:rPr>
-        <w:t>( 4566, 'BY</w:t>
-      </w:r>
-      <w:r>
-        <w:rPr>
-          <w:rFonts w:ascii="Garamond" w:hAnsi="Garamond"/>
-          <w:sz w:val="28"/>
-          <w:szCs w:val="28"/>
-        </w:rPr>
-        <w:t>yyyY', 434, 99, 96, 1),</w:t>
+      <w:proofErr w:type="gramStart"/>
+      <w:r>
+        <w:rPr>
+          <w:rFonts w:ascii="Garamond" w:hAnsi="Garamond"/>
+          <w:sz w:val="28"/>
+          <w:szCs w:val="28"/>
+        </w:rPr>
+        <w:t>( 4566</w:t>
+      </w:r>
+      <w:proofErr w:type="gramEnd"/>
+      <w:r>
+        <w:rPr>
+          <w:rFonts w:ascii="Garamond" w:hAnsi="Garamond"/>
+          <w:sz w:val="28"/>
+          <w:szCs w:val="28"/>
+        </w:rPr>
+        <w:t>, '</w:t>
+      </w:r>
+      <w:proofErr w:type="spellStart"/>
+      <w:r>
+        <w:rPr>
+          <w:rFonts w:ascii="Garamond" w:hAnsi="Garamond"/>
+          <w:sz w:val="28"/>
+          <w:szCs w:val="28"/>
+        </w:rPr>
+        <w:t>BY</w:t>
+      </w:r>
+      <w:r>
+        <w:rPr>
+          <w:rFonts w:ascii="Garamond" w:hAnsi="Garamond"/>
+          <w:sz w:val="28"/>
+          <w:szCs w:val="28"/>
+        </w:rPr>
+        <w:t>yyyY</w:t>
+      </w:r>
+      <w:proofErr w:type="spellEnd"/>
+      <w:r>
+        <w:rPr>
+          <w:rFonts w:ascii="Garamond" w:hAnsi="Garamond"/>
+          <w:sz w:val="28"/>
+          <w:szCs w:val="28"/>
+        </w:rPr>
+        <w:t>', 434, 99, 96, 1</w:t>
+      </w:r>
+      <w:r>
+        <w:rPr>
+          <w:rFonts w:ascii="Garamond" w:hAnsi="Garamond"/>
+          <w:sz w:val="28"/>
+          <w:szCs w:val="28"/>
+        </w:rPr>
+        <w:t>,</w:t>
+      </w:r>
+      <w:r>
+        <w:rPr>
+          <w:rFonts w:ascii="Garamond" w:hAnsi="Garamond"/>
+          <w:sz w:val="28"/>
+          <w:szCs w:val="28"/>
+        </w:rPr>
+        <w:t xml:space="preserve"> </w:t>
+      </w:r>
+      <w:r>
+        <w:rPr>
+          <w:rFonts w:ascii="Garamond" w:hAnsi="Garamond"/>
+          <w:sz w:val="28"/>
+          <w:szCs w:val="28"/>
+        </w:rPr>
+        <w:t>4,6,9</w:t>
+      </w:r>
+      <w:r>
+        <w:rPr>
+          <w:rFonts w:ascii="Garamond" w:hAnsi="Garamond"/>
+          <w:sz w:val="28"/>
+          <w:szCs w:val="28"/>
+        </w:rPr>
+        <w:t>),</w:t>
       </w:r>
     </w:p>
     <w:p>
@@ -5158,13 +6747,23 @@
           <w:szCs w:val="28"/>
         </w:rPr>
       </w:pPr>
-      <w:r>
-        <w:rPr>
-          <w:rFonts w:ascii="Garamond" w:hAnsi="Garamond"/>
-          <w:sz w:val="28"/>
-          <w:szCs w:val="28"/>
-        </w:rPr>
-        <w:t>( 3, '</w:t>
+      <w:proofErr w:type="gramStart"/>
+      <w:r>
+        <w:rPr>
+          <w:rFonts w:ascii="Garamond" w:hAnsi="Garamond"/>
+          <w:sz w:val="28"/>
+          <w:szCs w:val="28"/>
+        </w:rPr>
+        <w:t>( 3</w:t>
+      </w:r>
+      <w:proofErr w:type="gramEnd"/>
+      <w:r>
+        <w:rPr>
+          <w:rFonts w:ascii="Garamond" w:hAnsi="Garamond"/>
+          <w:sz w:val="28"/>
+          <w:szCs w:val="28"/>
+        </w:rPr>
+        <w:t>, '</w:t>
       </w:r>
       <w:r>
         <w:rPr>
@@ -5180,7 +6779,39 @@
           <w:sz w:val="28"/>
           <w:szCs w:val="28"/>
         </w:rPr>
-        <w:t>', 1000, 99, 96, 1 ),</w:t>
+        <w:t>', 1000, 99, 96, 1</w:t>
+      </w:r>
+      <w:r>
+        <w:rPr>
+          <w:rFonts w:ascii="Garamond" w:hAnsi="Garamond"/>
+          <w:sz w:val="28"/>
+          <w:szCs w:val="28"/>
+        </w:rPr>
+        <w:t>,</w:t>
+      </w:r>
+      <w:r>
+        <w:rPr>
+          <w:rFonts w:ascii="Garamond" w:hAnsi="Garamond"/>
+          <w:sz w:val="28"/>
+          <w:szCs w:val="28"/>
+        </w:rPr>
+        <w:t xml:space="preserve"> </w:t>
+      </w:r>
+      <w:r>
+        <w:rPr>
+          <w:rFonts w:ascii="Garamond" w:hAnsi="Garamond"/>
+          <w:sz w:val="28"/>
+          <w:szCs w:val="28"/>
+        </w:rPr>
+        <w:t>4,6,9</w:t>
+      </w:r>
+      <w:r>
+        <w:rPr>
+          <w:rFonts w:ascii="Garamond" w:hAnsi="Garamond"/>
+          <w:sz w:val="28"/>
+          <w:szCs w:val="28"/>
+        </w:rPr>
+        <w:t xml:space="preserve"> ),</w:t>
       </w:r>
     </w:p>
     <w:p>
@@ -5191,13 +6822,23 @@
           <w:szCs w:val="28"/>
         </w:rPr>
       </w:pPr>
-      <w:r>
-        <w:rPr>
-          <w:rFonts w:ascii="Garamond" w:hAnsi="Garamond"/>
-          <w:sz w:val="28"/>
-          <w:szCs w:val="28"/>
-        </w:rPr>
-        <w:t>( 7938, '</w:t>
+      <w:proofErr w:type="gramStart"/>
+      <w:r>
+        <w:rPr>
+          <w:rFonts w:ascii="Garamond" w:hAnsi="Garamond"/>
+          <w:sz w:val="28"/>
+          <w:szCs w:val="28"/>
+        </w:rPr>
+        <w:t>( 7938</w:t>
+      </w:r>
+      <w:proofErr w:type="gramEnd"/>
+      <w:r>
+        <w:rPr>
+          <w:rFonts w:ascii="Garamond" w:hAnsi="Garamond"/>
+          <w:sz w:val="28"/>
+          <w:szCs w:val="28"/>
+        </w:rPr>
+        <w:t>, '</w:t>
       </w:r>
       <w:r>
         <w:rPr>
@@ -5213,7 +6854,39 @@
           <w:sz w:val="28"/>
           <w:szCs w:val="28"/>
         </w:rPr>
-        <w:t>', 657, 99, 96, 1 ),</w:t>
+        <w:t>', 657, 99, 96, 1</w:t>
+      </w:r>
+      <w:r>
+        <w:rPr>
+          <w:rFonts w:ascii="Garamond" w:hAnsi="Garamond"/>
+          <w:sz w:val="28"/>
+          <w:szCs w:val="28"/>
+        </w:rPr>
+        <w:t>,</w:t>
+      </w:r>
+      <w:r>
+        <w:rPr>
+          <w:rFonts w:ascii="Garamond" w:hAnsi="Garamond"/>
+          <w:sz w:val="28"/>
+          <w:szCs w:val="28"/>
+        </w:rPr>
+        <w:t xml:space="preserve"> </w:t>
+      </w:r>
+      <w:r>
+        <w:rPr>
+          <w:rFonts w:ascii="Garamond" w:hAnsi="Garamond"/>
+          <w:sz w:val="28"/>
+          <w:szCs w:val="28"/>
+        </w:rPr>
+        <w:t>4,6,9</w:t>
+      </w:r>
+      <w:r>
+        <w:rPr>
+          <w:rFonts w:ascii="Garamond" w:hAnsi="Garamond"/>
+          <w:sz w:val="28"/>
+          <w:szCs w:val="28"/>
+        </w:rPr>
+        <w:t xml:space="preserve"> ),</w:t>
       </w:r>
     </w:p>
     <w:p>
@@ -5224,14 +6897,25 @@
           <w:szCs w:val="28"/>
         </w:rPr>
       </w:pPr>
-      <w:r>
-        <w:rPr>
-          <w:rFonts w:ascii="Garamond" w:hAnsi="Garamond"/>
-          <w:sz w:val="28"/>
-          <w:szCs w:val="28"/>
-        </w:rPr>
-        <w:t>( 1234, '</w:t>
-      </w:r>
+      <w:proofErr w:type="gramStart"/>
+      <w:r>
+        <w:rPr>
+          <w:rFonts w:ascii="Garamond" w:hAnsi="Garamond"/>
+          <w:sz w:val="28"/>
+          <w:szCs w:val="28"/>
+        </w:rPr>
+        <w:t>( 1234</w:t>
+      </w:r>
+      <w:proofErr w:type="gramEnd"/>
+      <w:r>
+        <w:rPr>
+          <w:rFonts w:ascii="Garamond" w:hAnsi="Garamond"/>
+          <w:sz w:val="28"/>
+          <w:szCs w:val="28"/>
+        </w:rPr>
+        <w:t>, '</w:t>
+      </w:r>
+      <w:proofErr w:type="spellStart"/>
       <w:r>
         <w:rPr>
           <w:rFonts w:ascii="Garamond" w:hAnsi="Garamond"/>
@@ -5248,13 +6932,46 @@
         </w:rPr>
         <w:t>c</w:t>
       </w:r>
-      <w:r>
-        <w:rPr>
-          <w:rFonts w:ascii="Garamond" w:hAnsi="Garamond"/>
-          <w:sz w:val="28"/>
-          <w:szCs w:val="28"/>
-        </w:rPr>
-        <w:t>', 354, 99, 96, 1),</w:t>
+      <w:proofErr w:type="spellEnd"/>
+      <w:r>
+        <w:rPr>
+          <w:rFonts w:ascii="Garamond" w:hAnsi="Garamond"/>
+          <w:sz w:val="28"/>
+          <w:szCs w:val="28"/>
+        </w:rPr>
+        <w:t>', 354, 99, 96, 1</w:t>
+      </w:r>
+      <w:r>
+        <w:rPr>
+          <w:rFonts w:ascii="Garamond" w:hAnsi="Garamond"/>
+          <w:sz w:val="28"/>
+          <w:szCs w:val="28"/>
+        </w:rPr>
+        <w:t>,</w:t>
+      </w:r>
+      <w:r>
+        <w:rPr>
+          <w:rFonts w:ascii="Garamond" w:hAnsi="Garamond"/>
+          <w:sz w:val="28"/>
+          <w:szCs w:val="28"/>
+        </w:rPr>
+        <w:t xml:space="preserve"> </w:t>
+      </w:r>
+      <w:r>
+        <w:rPr>
+          <w:rFonts w:ascii="Garamond" w:hAnsi="Garamond"/>
+          <w:sz w:val="28"/>
+          <w:szCs w:val="28"/>
+        </w:rPr>
+        <w:t>4,6,9</w:t>
+      </w:r>
+      <w:r>
+        <w:rPr>
+          <w:rFonts w:ascii="Garamond" w:hAnsi="Garamond"/>
+          <w:sz w:val="28"/>
+          <w:szCs w:val="28"/>
+        </w:rPr>
+        <w:t>),</w:t>
       </w:r>
     </w:p>
     <w:p>
@@ -5265,14 +6982,25 @@
           <w:szCs w:val="28"/>
         </w:rPr>
       </w:pPr>
-      <w:r>
-        <w:rPr>
-          <w:rFonts w:ascii="Garamond" w:hAnsi="Garamond"/>
-          <w:sz w:val="28"/>
-          <w:szCs w:val="28"/>
-        </w:rPr>
-        <w:t>( 463, '</w:t>
-      </w:r>
+      <w:proofErr w:type="gramStart"/>
+      <w:r>
+        <w:rPr>
+          <w:rFonts w:ascii="Garamond" w:hAnsi="Garamond"/>
+          <w:sz w:val="28"/>
+          <w:szCs w:val="28"/>
+        </w:rPr>
+        <w:t>( 463</w:t>
+      </w:r>
+      <w:proofErr w:type="gramEnd"/>
+      <w:r>
+        <w:rPr>
+          <w:rFonts w:ascii="Garamond" w:hAnsi="Garamond"/>
+          <w:sz w:val="28"/>
+          <w:szCs w:val="28"/>
+        </w:rPr>
+        <w:t>, '</w:t>
+      </w:r>
+      <w:proofErr w:type="spellStart"/>
       <w:r>
         <w:rPr>
           <w:rFonts w:ascii="Garamond" w:hAnsi="Garamond"/>
@@ -5289,13 +7017,46 @@
         </w:rPr>
         <w:t>sa</w:t>
       </w:r>
-      <w:r>
-        <w:rPr>
-          <w:rFonts w:ascii="Garamond" w:hAnsi="Garamond"/>
-          <w:sz w:val="28"/>
-          <w:szCs w:val="28"/>
-        </w:rPr>
-        <w:t>', 567, 99, 96, 1 ),</w:t>
+      <w:proofErr w:type="spellEnd"/>
+      <w:r>
+        <w:rPr>
+          <w:rFonts w:ascii="Garamond" w:hAnsi="Garamond"/>
+          <w:sz w:val="28"/>
+          <w:szCs w:val="28"/>
+        </w:rPr>
+        <w:t>', 567, 99, 96, 1</w:t>
+      </w:r>
+      <w:r>
+        <w:rPr>
+          <w:rFonts w:ascii="Garamond" w:hAnsi="Garamond"/>
+          <w:sz w:val="28"/>
+          <w:szCs w:val="28"/>
+        </w:rPr>
+        <w:t>,</w:t>
+      </w:r>
+      <w:r>
+        <w:rPr>
+          <w:rFonts w:ascii="Garamond" w:hAnsi="Garamond"/>
+          <w:sz w:val="28"/>
+          <w:szCs w:val="28"/>
+        </w:rPr>
+        <w:t xml:space="preserve"> </w:t>
+      </w:r>
+      <w:r>
+        <w:rPr>
+          <w:rFonts w:ascii="Garamond" w:hAnsi="Garamond"/>
+          <w:sz w:val="28"/>
+          <w:szCs w:val="28"/>
+        </w:rPr>
+        <w:t>4,6,9</w:t>
+      </w:r>
+      <w:r>
+        <w:rPr>
+          <w:rFonts w:ascii="Garamond" w:hAnsi="Garamond"/>
+          <w:sz w:val="28"/>
+          <w:szCs w:val="28"/>
+        </w:rPr>
+        <w:t xml:space="preserve"> ),</w:t>
       </w:r>
     </w:p>
     <w:p>
@@ -5306,13 +7067,23 @@
           <w:szCs w:val="28"/>
         </w:rPr>
       </w:pPr>
-      <w:r>
-        <w:rPr>
-          <w:rFonts w:ascii="Garamond" w:hAnsi="Garamond"/>
-          <w:sz w:val="28"/>
-          <w:szCs w:val="28"/>
-        </w:rPr>
-        <w:t>( 763, '</w:t>
+      <w:proofErr w:type="gramStart"/>
+      <w:r>
+        <w:rPr>
+          <w:rFonts w:ascii="Garamond" w:hAnsi="Garamond"/>
+          <w:sz w:val="28"/>
+          <w:szCs w:val="28"/>
+        </w:rPr>
+        <w:t>( 763</w:t>
+      </w:r>
+      <w:proofErr w:type="gramEnd"/>
+      <w:r>
+        <w:rPr>
+          <w:rFonts w:ascii="Garamond" w:hAnsi="Garamond"/>
+          <w:sz w:val="28"/>
+          <w:szCs w:val="28"/>
+        </w:rPr>
+        <w:t>, '</w:t>
       </w:r>
       <w:r>
         <w:rPr>
@@ -5336,7 +7107,39 @@
           <w:sz w:val="28"/>
           <w:szCs w:val="28"/>
         </w:rPr>
-        <w:t>', 3574, 99, 96, 1 ),</w:t>
+        <w:t xml:space="preserve">', 3574, 99, 96, 1 </w:t>
+      </w:r>
+      <w:r>
+        <w:rPr>
+          <w:rFonts w:ascii="Garamond" w:hAnsi="Garamond"/>
+          <w:sz w:val="28"/>
+          <w:szCs w:val="28"/>
+        </w:rPr>
+        <w:t>,</w:t>
+      </w:r>
+      <w:r>
+        <w:rPr>
+          <w:rFonts w:ascii="Garamond" w:hAnsi="Garamond"/>
+          <w:sz w:val="28"/>
+          <w:szCs w:val="28"/>
+        </w:rPr>
+        <w:t xml:space="preserve"> </w:t>
+      </w:r>
+      <w:r>
+        <w:rPr>
+          <w:rFonts w:ascii="Garamond" w:hAnsi="Garamond"/>
+          <w:sz w:val="28"/>
+          <w:szCs w:val="28"/>
+        </w:rPr>
+        <w:t>4,6,9</w:t>
+      </w:r>
+      <w:r>
+        <w:rPr>
+          <w:rFonts w:ascii="Garamond" w:hAnsi="Garamond"/>
+          <w:sz w:val="28"/>
+          <w:szCs w:val="28"/>
+        </w:rPr>
+        <w:t>),</w:t>
       </w:r>
     </w:p>
     <w:p>
@@ -5347,13 +7150,23 @@
           <w:szCs w:val="28"/>
         </w:rPr>
       </w:pPr>
-      <w:r>
-        <w:rPr>
-          <w:rFonts w:ascii="Garamond" w:hAnsi="Garamond"/>
-          <w:sz w:val="28"/>
-          <w:szCs w:val="28"/>
-        </w:rPr>
-        <w:t>( 4566, '</w:t>
+      <w:proofErr w:type="gramStart"/>
+      <w:r>
+        <w:rPr>
+          <w:rFonts w:ascii="Garamond" w:hAnsi="Garamond"/>
+          <w:sz w:val="28"/>
+          <w:szCs w:val="28"/>
+        </w:rPr>
+        <w:t>( 4566</w:t>
+      </w:r>
+      <w:proofErr w:type="gramEnd"/>
+      <w:r>
+        <w:rPr>
+          <w:rFonts w:ascii="Garamond" w:hAnsi="Garamond"/>
+          <w:sz w:val="28"/>
+          <w:szCs w:val="28"/>
+        </w:rPr>
+        <w:t>, '</w:t>
       </w:r>
       <w:r>
         <w:rPr>
@@ -5377,7 +7190,39 @@
           <w:sz w:val="28"/>
           <w:szCs w:val="28"/>
         </w:rPr>
-        <w:t>', 434, 99, 96, 1),</w:t>
+        <w:t>', 434, 99, 96, 1</w:t>
+      </w:r>
+      <w:r>
+        <w:rPr>
+          <w:rFonts w:ascii="Garamond" w:hAnsi="Garamond"/>
+          <w:sz w:val="28"/>
+          <w:szCs w:val="28"/>
+        </w:rPr>
+        <w:t>,</w:t>
+      </w:r>
+      <w:r>
+        <w:rPr>
+          <w:rFonts w:ascii="Garamond" w:hAnsi="Garamond"/>
+          <w:sz w:val="28"/>
+          <w:szCs w:val="28"/>
+        </w:rPr>
+        <w:t xml:space="preserve"> </w:t>
+      </w:r>
+      <w:r>
+        <w:rPr>
+          <w:rFonts w:ascii="Garamond" w:hAnsi="Garamond"/>
+          <w:sz w:val="28"/>
+          <w:szCs w:val="28"/>
+        </w:rPr>
+        <w:t>4,6,9</w:t>
+      </w:r>
+      <w:r>
+        <w:rPr>
+          <w:rFonts w:ascii="Garamond" w:hAnsi="Garamond"/>
+          <w:sz w:val="28"/>
+          <w:szCs w:val="28"/>
+        </w:rPr>
+        <w:t>),</w:t>
       </w:r>
     </w:p>
     <w:p>
@@ -5388,14 +7233,25 @@
           <w:szCs w:val="28"/>
         </w:rPr>
       </w:pPr>
-      <w:r>
-        <w:rPr>
-          <w:rFonts w:ascii="Garamond" w:hAnsi="Garamond"/>
-          <w:sz w:val="28"/>
-          <w:szCs w:val="28"/>
-        </w:rPr>
-        <w:t>( 3, '</w:t>
-      </w:r>
+      <w:proofErr w:type="gramStart"/>
+      <w:r>
+        <w:rPr>
+          <w:rFonts w:ascii="Garamond" w:hAnsi="Garamond"/>
+          <w:sz w:val="28"/>
+          <w:szCs w:val="28"/>
+        </w:rPr>
+        <w:t>( 3</w:t>
+      </w:r>
+      <w:proofErr w:type="gramEnd"/>
+      <w:r>
+        <w:rPr>
+          <w:rFonts w:ascii="Garamond" w:hAnsi="Garamond"/>
+          <w:sz w:val="28"/>
+          <w:szCs w:val="28"/>
+        </w:rPr>
+        <w:t>, '</w:t>
+      </w:r>
+      <w:proofErr w:type="spellStart"/>
       <w:r>
         <w:rPr>
           <w:rFonts w:ascii="Garamond" w:hAnsi="Garamond"/>
@@ -5412,13 +7268,46 @@
         </w:rPr>
         <w:t>abcd</w:t>
       </w:r>
-      <w:r>
-        <w:rPr>
-          <w:rFonts w:ascii="Garamond" w:hAnsi="Garamond"/>
-          <w:sz w:val="28"/>
-          <w:szCs w:val="28"/>
-        </w:rPr>
-        <w:t>', 1000, 99, 96, 1 ),</w:t>
+      <w:proofErr w:type="spellEnd"/>
+      <w:r>
+        <w:rPr>
+          <w:rFonts w:ascii="Garamond" w:hAnsi="Garamond"/>
+          <w:sz w:val="28"/>
+          <w:szCs w:val="28"/>
+        </w:rPr>
+        <w:t>', 1000, 99, 96, 1</w:t>
+      </w:r>
+      <w:r>
+        <w:rPr>
+          <w:rFonts w:ascii="Garamond" w:hAnsi="Garamond"/>
+          <w:sz w:val="28"/>
+          <w:szCs w:val="28"/>
+        </w:rPr>
+        <w:t>,</w:t>
+      </w:r>
+      <w:r>
+        <w:rPr>
+          <w:rFonts w:ascii="Garamond" w:hAnsi="Garamond"/>
+          <w:sz w:val="28"/>
+          <w:szCs w:val="28"/>
+        </w:rPr>
+        <w:t xml:space="preserve"> </w:t>
+      </w:r>
+      <w:r>
+        <w:rPr>
+          <w:rFonts w:ascii="Garamond" w:hAnsi="Garamond"/>
+          <w:sz w:val="28"/>
+          <w:szCs w:val="28"/>
+        </w:rPr>
+        <w:t>4,6,9</w:t>
+      </w:r>
+      <w:r>
+        <w:rPr>
+          <w:rFonts w:ascii="Garamond" w:hAnsi="Garamond"/>
+          <w:sz w:val="28"/>
+          <w:szCs w:val="28"/>
+        </w:rPr>
+        <w:t xml:space="preserve"> ),</w:t>
       </w:r>
     </w:p>
     <w:p>
@@ -5429,14 +7318,25 @@
           <w:szCs w:val="28"/>
         </w:rPr>
       </w:pPr>
-      <w:r>
-        <w:rPr>
-          <w:rFonts w:ascii="Garamond" w:hAnsi="Garamond"/>
-          <w:sz w:val="28"/>
-          <w:szCs w:val="28"/>
-        </w:rPr>
-        <w:t>( 7938, '</w:t>
-      </w:r>
+      <w:proofErr w:type="gramStart"/>
+      <w:r>
+        <w:rPr>
+          <w:rFonts w:ascii="Garamond" w:hAnsi="Garamond"/>
+          <w:sz w:val="28"/>
+          <w:szCs w:val="28"/>
+        </w:rPr>
+        <w:t>( 7938</w:t>
+      </w:r>
+      <w:proofErr w:type="gramEnd"/>
+      <w:r>
+        <w:rPr>
+          <w:rFonts w:ascii="Garamond" w:hAnsi="Garamond"/>
+          <w:sz w:val="28"/>
+          <w:szCs w:val="28"/>
+        </w:rPr>
+        <w:t>, '</w:t>
+      </w:r>
+      <w:proofErr w:type="spellStart"/>
       <w:r>
         <w:rPr>
           <w:rFonts w:ascii="Garamond" w:hAnsi="Garamond"/>
@@ -5461,13 +7361,46 @@
         </w:rPr>
         <w:t>c</w:t>
       </w:r>
-      <w:r>
-        <w:rPr>
-          <w:rFonts w:ascii="Garamond" w:hAnsi="Garamond"/>
-          <w:sz w:val="28"/>
-          <w:szCs w:val="28"/>
-        </w:rPr>
-        <w:t>', 657, 99, 96, 1 ),</w:t>
+      <w:proofErr w:type="spellEnd"/>
+      <w:r>
+        <w:rPr>
+          <w:rFonts w:ascii="Garamond" w:hAnsi="Garamond"/>
+          <w:sz w:val="28"/>
+          <w:szCs w:val="28"/>
+        </w:rPr>
+        <w:t>', 657, 99, 96, 1</w:t>
+      </w:r>
+      <w:r>
+        <w:rPr>
+          <w:rFonts w:ascii="Garamond" w:hAnsi="Garamond"/>
+          <w:sz w:val="28"/>
+          <w:szCs w:val="28"/>
+        </w:rPr>
+        <w:t>,</w:t>
+      </w:r>
+      <w:r>
+        <w:rPr>
+          <w:rFonts w:ascii="Garamond" w:hAnsi="Garamond"/>
+          <w:sz w:val="28"/>
+          <w:szCs w:val="28"/>
+        </w:rPr>
+        <w:t xml:space="preserve"> </w:t>
+      </w:r>
+      <w:r>
+        <w:rPr>
+          <w:rFonts w:ascii="Garamond" w:hAnsi="Garamond"/>
+          <w:sz w:val="28"/>
+          <w:szCs w:val="28"/>
+        </w:rPr>
+        <w:t>4,6,9</w:t>
+      </w:r>
+      <w:r>
+        <w:rPr>
+          <w:rFonts w:ascii="Garamond" w:hAnsi="Garamond"/>
+          <w:sz w:val="28"/>
+          <w:szCs w:val="28"/>
+        </w:rPr>
+        <w:t xml:space="preserve"> ),</w:t>
       </w:r>
     </w:p>
     <w:p>
@@ -5478,13 +7411,23 @@
           <w:szCs w:val="28"/>
         </w:rPr>
       </w:pPr>
-      <w:r>
-        <w:rPr>
-          <w:rFonts w:ascii="Garamond" w:hAnsi="Garamond"/>
-          <w:sz w:val="28"/>
-          <w:szCs w:val="28"/>
-        </w:rPr>
-        <w:t xml:space="preserve">( 1234, </w:t>
+      <w:proofErr w:type="gramStart"/>
+      <w:r>
+        <w:rPr>
+          <w:rFonts w:ascii="Garamond" w:hAnsi="Garamond"/>
+          <w:sz w:val="28"/>
+          <w:szCs w:val="28"/>
+        </w:rPr>
+        <w:t>( 1234</w:t>
+      </w:r>
+      <w:proofErr w:type="gramEnd"/>
+      <w:r>
+        <w:rPr>
+          <w:rFonts w:ascii="Garamond" w:hAnsi="Garamond"/>
+          <w:sz w:val="28"/>
+          <w:szCs w:val="28"/>
+        </w:rPr>
+        <w:t xml:space="preserve">, </w:t>
       </w:r>
       <w:r>
         <w:rPr>
@@ -5494,6 +7437,7 @@
         </w:rPr>
         <w:t>'</w:t>
       </w:r>
+      <w:proofErr w:type="spellStart"/>
       <w:r>
         <w:rPr>
           <w:rFonts w:ascii="Garamond" w:hAnsi="Garamond"/>
@@ -5510,6 +7454,7 @@
         </w:rPr>
         <w:t>c</w:t>
       </w:r>
+      <w:proofErr w:type="spellEnd"/>
       <w:r>
         <w:rPr>
           <w:rFonts w:ascii="Garamond" w:hAnsi="Garamond"/>
@@ -5524,7 +7469,39 @@
           <w:sz w:val="28"/>
           <w:szCs w:val="28"/>
         </w:rPr>
-        <w:t>, 354, 99, 96, 1),</w:t>
+        <w:t>, 354, 99, 96, 1</w:t>
+      </w:r>
+      <w:r>
+        <w:rPr>
+          <w:rFonts w:ascii="Garamond" w:hAnsi="Garamond"/>
+          <w:sz w:val="28"/>
+          <w:szCs w:val="28"/>
+        </w:rPr>
+        <w:t>,</w:t>
+      </w:r>
+      <w:r>
+        <w:rPr>
+          <w:rFonts w:ascii="Garamond" w:hAnsi="Garamond"/>
+          <w:sz w:val="28"/>
+          <w:szCs w:val="28"/>
+        </w:rPr>
+        <w:t xml:space="preserve"> </w:t>
+      </w:r>
+      <w:r>
+        <w:rPr>
+          <w:rFonts w:ascii="Garamond" w:hAnsi="Garamond"/>
+          <w:sz w:val="28"/>
+          <w:szCs w:val="28"/>
+        </w:rPr>
+        <w:t>4,6,9</w:t>
+      </w:r>
+      <w:r>
+        <w:rPr>
+          <w:rFonts w:ascii="Garamond" w:hAnsi="Garamond"/>
+          <w:sz w:val="28"/>
+          <w:szCs w:val="28"/>
+        </w:rPr>
+        <w:t>),</w:t>
       </w:r>
     </w:p>
     <w:p>
@@ -5535,14 +7512,25 @@
           <w:szCs w:val="28"/>
         </w:rPr>
       </w:pPr>
-      <w:r>
-        <w:rPr>
-          <w:rFonts w:ascii="Garamond" w:hAnsi="Garamond"/>
-          <w:sz w:val="28"/>
-          <w:szCs w:val="28"/>
-        </w:rPr>
-        <w:t>( 463, '</w:t>
-      </w:r>
+      <w:proofErr w:type="gramStart"/>
+      <w:r>
+        <w:rPr>
+          <w:rFonts w:ascii="Garamond" w:hAnsi="Garamond"/>
+          <w:sz w:val="28"/>
+          <w:szCs w:val="28"/>
+        </w:rPr>
+        <w:t>( 463</w:t>
+      </w:r>
+      <w:proofErr w:type="gramEnd"/>
+      <w:r>
+        <w:rPr>
+          <w:rFonts w:ascii="Garamond" w:hAnsi="Garamond"/>
+          <w:sz w:val="28"/>
+          <w:szCs w:val="28"/>
+        </w:rPr>
+        <w:t>, '</w:t>
+      </w:r>
+      <w:proofErr w:type="spellStart"/>
       <w:r>
         <w:rPr>
           <w:rFonts w:ascii="Garamond" w:hAnsi="Garamond"/>
@@ -5559,13 +7547,46 @@
         </w:rPr>
         <w:t>c</w:t>
       </w:r>
-      <w:r>
-        <w:rPr>
-          <w:rFonts w:ascii="Garamond" w:hAnsi="Garamond"/>
-          <w:sz w:val="28"/>
-          <w:szCs w:val="28"/>
-        </w:rPr>
-        <w:t>', 567, 99, 96, 1 ),</w:t>
+      <w:proofErr w:type="spellEnd"/>
+      <w:r>
+        <w:rPr>
+          <w:rFonts w:ascii="Garamond" w:hAnsi="Garamond"/>
+          <w:sz w:val="28"/>
+          <w:szCs w:val="28"/>
+        </w:rPr>
+        <w:t xml:space="preserve">', 567, 99, 96, 1 </w:t>
+      </w:r>
+      <w:r>
+        <w:rPr>
+          <w:rFonts w:ascii="Garamond" w:hAnsi="Garamond"/>
+          <w:sz w:val="28"/>
+          <w:szCs w:val="28"/>
+        </w:rPr>
+        <w:t>,</w:t>
+      </w:r>
+      <w:r>
+        <w:rPr>
+          <w:rFonts w:ascii="Garamond" w:hAnsi="Garamond"/>
+          <w:sz w:val="28"/>
+          <w:szCs w:val="28"/>
+        </w:rPr>
+        <w:t xml:space="preserve"> </w:t>
+      </w:r>
+      <w:r>
+        <w:rPr>
+          <w:rFonts w:ascii="Garamond" w:hAnsi="Garamond"/>
+          <w:sz w:val="28"/>
+          <w:szCs w:val="28"/>
+        </w:rPr>
+        <w:t>4,6,9</w:t>
+      </w:r>
+      <w:r>
+        <w:rPr>
+          <w:rFonts w:ascii="Garamond" w:hAnsi="Garamond"/>
+          <w:sz w:val="28"/>
+          <w:szCs w:val="28"/>
+        </w:rPr>
+        <w:t>),</w:t>
       </w:r>
     </w:p>
     <w:p>
@@ -5576,13 +7597,32 @@
           <w:szCs w:val="28"/>
         </w:rPr>
       </w:pPr>
-      <w:r>
-        <w:rPr>
-          <w:rFonts w:ascii="Garamond" w:hAnsi="Garamond"/>
-          <w:sz w:val="28"/>
-          <w:szCs w:val="28"/>
-        </w:rPr>
-        <w:t>( 763, 'Zttt</w:t>
+      <w:proofErr w:type="gramStart"/>
+      <w:r>
+        <w:rPr>
+          <w:rFonts w:ascii="Garamond" w:hAnsi="Garamond"/>
+          <w:sz w:val="28"/>
+          <w:szCs w:val="28"/>
+        </w:rPr>
+        <w:t>( 763</w:t>
+      </w:r>
+      <w:proofErr w:type="gramEnd"/>
+      <w:r>
+        <w:rPr>
+          <w:rFonts w:ascii="Garamond" w:hAnsi="Garamond"/>
+          <w:sz w:val="28"/>
+          <w:szCs w:val="28"/>
+        </w:rPr>
+        <w:t>, '</w:t>
+      </w:r>
+      <w:proofErr w:type="spellStart"/>
+      <w:r>
+        <w:rPr>
+          <w:rFonts w:ascii="Garamond" w:hAnsi="Garamond"/>
+          <w:sz w:val="28"/>
+          <w:szCs w:val="28"/>
+        </w:rPr>
+        <w:t>Zttt</w:t>
       </w:r>
       <w:r>
         <w:rPr>
@@ -5598,7 +7638,48 @@
           <w:sz w:val="28"/>
           <w:szCs w:val="28"/>
         </w:rPr>
-        <w:t>C', 3574, 99, 96, 1 ),</w:t>
+        <w:t>C</w:t>
+      </w:r>
+      <w:proofErr w:type="spellEnd"/>
+      <w:r>
+        <w:rPr>
+          <w:rFonts w:ascii="Garamond" w:hAnsi="Garamond"/>
+          <w:sz w:val="28"/>
+          <w:szCs w:val="28"/>
+        </w:rPr>
+        <w:t xml:space="preserve">', 3574, 99, 96, 1 </w:t>
+      </w:r>
+      <w:r>
+        <w:rPr>
+          <w:rFonts w:ascii="Garamond" w:hAnsi="Garamond"/>
+          <w:sz w:val="28"/>
+          <w:szCs w:val="28"/>
+        </w:rPr>
+        <w:t>,</w:t>
+      </w:r>
+      <w:r>
+        <w:rPr>
+          <w:rFonts w:ascii="Garamond" w:hAnsi="Garamond"/>
+          <w:sz w:val="28"/>
+          <w:szCs w:val="28"/>
+        </w:rPr>
+        <w:t xml:space="preserve"> </w:t>
+      </w:r>
+      <w:r>
+        <w:rPr>
+          <w:rFonts w:ascii="Garamond" w:hAnsi="Garamond"/>
+          <w:sz w:val="28"/>
+          <w:szCs w:val="28"/>
+        </w:rPr>
+        <w:t>4,6,9</w:t>
+      </w:r>
+      <w:r>
+        <w:rPr>
+          <w:rFonts w:ascii="Garamond" w:hAnsi="Garamond"/>
+          <w:sz w:val="28"/>
+          <w:szCs w:val="28"/>
+        </w:rPr>
+        <w:t>),</w:t>
       </w:r>
     </w:p>
     <w:p>
@@ -5615,7 +7696,16 @@
           <w:sz w:val="28"/>
           <w:szCs w:val="28"/>
         </w:rPr>
-        <w:t>( 4566, 'BY</w:t>
+        <w:t>( 4566, '</w:t>
+      </w:r>
+      <w:proofErr w:type="spellStart"/>
+      <w:r>
+        <w:rPr>
+          <w:rFonts w:ascii="Garamond" w:hAnsi="Garamond"/>
+          <w:sz w:val="28"/>
+          <w:szCs w:val="28"/>
+        </w:rPr>
+        <w:t>BY</w:t>
       </w:r>
       <w:r>
         <w:rPr>
@@ -5624,6 +7714,47 @@
           <w:szCs w:val="28"/>
         </w:rPr>
         <w:t>eeee</w:t>
+      </w:r>
+      <w:r>
+        <w:rPr>
+          <w:rFonts w:ascii="Garamond" w:hAnsi="Garamond"/>
+          <w:sz w:val="28"/>
+          <w:szCs w:val="28"/>
+        </w:rPr>
+        <w:t>Y</w:t>
+      </w:r>
+      <w:proofErr w:type="spellEnd"/>
+      <w:r>
+        <w:rPr>
+          <w:rFonts w:ascii="Garamond" w:hAnsi="Garamond"/>
+          <w:sz w:val="28"/>
+          <w:szCs w:val="28"/>
+        </w:rPr>
+        <w:t>', 434, 99, 96, 1</w:t>
+      </w:r>
+      <w:r>
+        <w:rPr>
+          <w:rFonts w:ascii="Garamond" w:hAnsi="Garamond"/>
+          <w:sz w:val="28"/>
+          <w:szCs w:val="28"/>
+        </w:rPr>
+        <w:t>,</w:t>
+      </w:r>
+      <w:r>
+        <w:rPr>
+          <w:rFonts w:ascii="Garamond" w:hAnsi="Garamond"/>
+          <w:sz w:val="28"/>
+          <w:szCs w:val="28"/>
+        </w:rPr>
+        <w:t xml:space="preserve"> </w:t>
+      </w:r>
+      <w:r>
+        <w:rPr>
+          <w:rFonts w:ascii="Garamond" w:hAnsi="Garamond"/>
+          <w:sz w:val="28"/>
+          <w:szCs w:val="28"/>
+        </w:rPr>
+        <w:t>4,6,9</w:t>
       </w:r>
       <w:bookmarkStart w:id="0" w:name="_GoBack"/>
       <w:bookmarkEnd w:id="0"/>
@@ -5633,7 +7764,7 @@
           <w:sz w:val="28"/>
           <w:szCs w:val="28"/>
         </w:rPr>
-        <w:t>Y', 434, 99, 96, 1);</w:t>
+        <w:t>);</w:t>
       </w:r>
     </w:p>
     <w:p>
@@ -6389,7 +8520,7 @@
 </file>
 
 <file path=customXml/itemProps1.xml><?xml version="1.0" encoding="utf-8"?>
-<ds:datastoreItem xmlns:ds="http://schemas.openxmlformats.org/officeDocument/2006/customXml" ds:itemID="{CB173009-8AE8-154C-8D13-CDDE953D6AA9}">
+<ds:datastoreItem xmlns:ds="http://schemas.openxmlformats.org/officeDocument/2006/customXml" ds:itemID="{FE75CB72-FC6E-5047-A18E-D8DCBF278A98}">
   <ds:schemaRefs>
     <ds:schemaRef ds:uri="http://schemas.openxmlformats.org/officeDocument/2006/bibliography"/>
   </ds:schemaRefs>

--- a/docs/数据.docx
+++ b/docs/数据.docx
@@ -7690,13 +7690,23 @@
           <w:szCs w:val="28"/>
         </w:rPr>
       </w:pPr>
-      <w:r>
-        <w:rPr>
-          <w:rFonts w:ascii="Garamond" w:hAnsi="Garamond"/>
-          <w:sz w:val="28"/>
-          <w:szCs w:val="28"/>
-        </w:rPr>
-        <w:t>( 4566, '</w:t>
+      <w:proofErr w:type="gramStart"/>
+      <w:r>
+        <w:rPr>
+          <w:rFonts w:ascii="Garamond" w:hAnsi="Garamond"/>
+          <w:sz w:val="28"/>
+          <w:szCs w:val="28"/>
+        </w:rPr>
+        <w:t>( 4566</w:t>
+      </w:r>
+      <w:proofErr w:type="gramEnd"/>
+      <w:r>
+        <w:rPr>
+          <w:rFonts w:ascii="Garamond" w:hAnsi="Garamond"/>
+          <w:sz w:val="28"/>
+          <w:szCs w:val="28"/>
+        </w:rPr>
+        <w:t>, '</w:t>
       </w:r>
       <w:proofErr w:type="spellStart"/>
       <w:r>
@@ -7755,6 +7765,924 @@
           <w:szCs w:val="28"/>
         </w:rPr>
         <w:t>4,6,9</w:t>
+      </w:r>
+      <w:r>
+        <w:rPr>
+          <w:rFonts w:ascii="Garamond" w:hAnsi="Garamond"/>
+          <w:sz w:val="28"/>
+          <w:szCs w:val="28"/>
+        </w:rPr>
+        <w:t>);</w:t>
+      </w:r>
+    </w:p>
+    <w:p>
+      <w:pPr>
+        <w:rPr>
+          <w:rFonts w:ascii="Garamond" w:hAnsi="Garamond"/>
+          <w:sz w:val="28"/>
+          <w:szCs w:val="28"/>
+        </w:rPr>
+      </w:pPr>
+    </w:p>
+    <w:p>
+      <w:pPr>
+        <w:rPr>
+          <w:rFonts w:ascii="Garamond" w:hAnsi="Garamond"/>
+          <w:sz w:val="28"/>
+          <w:szCs w:val="28"/>
+        </w:rPr>
+      </w:pPr>
+      <w:r>
+        <w:rPr>
+          <w:rFonts w:ascii="Garamond" w:hAnsi="Garamond"/>
+          <w:sz w:val="28"/>
+          <w:szCs w:val="28"/>
+        </w:rPr>
+        <w:t>INSERT INTO `</w:t>
+      </w:r>
+      <w:proofErr w:type="spellStart"/>
+      <w:r>
+        <w:rPr>
+          <w:rFonts w:ascii="Garamond" w:hAnsi="Garamond"/>
+          <w:sz w:val="28"/>
+          <w:szCs w:val="28"/>
+        </w:rPr>
+        <w:t>products_have_hardware</w:t>
+      </w:r>
+      <w:proofErr w:type="spellEnd"/>
+      <w:r>
+        <w:rPr>
+          <w:rFonts w:ascii="Garamond" w:hAnsi="Garamond"/>
+          <w:sz w:val="28"/>
+          <w:szCs w:val="28"/>
+        </w:rPr>
+        <w:t>` (`</w:t>
+      </w:r>
+      <w:proofErr w:type="spellStart"/>
+      <w:r>
+        <w:rPr>
+          <w:rFonts w:ascii="Garamond" w:hAnsi="Garamond"/>
+          <w:sz w:val="28"/>
+          <w:szCs w:val="28"/>
+        </w:rPr>
+        <w:t>productID</w:t>
+      </w:r>
+      <w:proofErr w:type="spellEnd"/>
+      <w:r>
+        <w:rPr>
+          <w:rFonts w:ascii="Garamond" w:hAnsi="Garamond"/>
+          <w:sz w:val="28"/>
+          <w:szCs w:val="28"/>
+        </w:rPr>
+        <w:t>`, `</w:t>
+      </w:r>
+      <w:proofErr w:type="spellStart"/>
+      <w:r>
+        <w:rPr>
+          <w:rFonts w:ascii="Garamond" w:hAnsi="Garamond"/>
+          <w:sz w:val="28"/>
+          <w:szCs w:val="28"/>
+        </w:rPr>
+        <w:t>hardwareID</w:t>
+      </w:r>
+      <w:proofErr w:type="spellEnd"/>
+      <w:r>
+        <w:rPr>
+          <w:rFonts w:ascii="Garamond" w:hAnsi="Garamond"/>
+          <w:sz w:val="28"/>
+          <w:szCs w:val="28"/>
+        </w:rPr>
+        <w:t>`) VALUES</w:t>
+      </w:r>
+    </w:p>
+    <w:p>
+      <w:pPr>
+        <w:rPr>
+          <w:rFonts w:ascii="Garamond" w:hAnsi="Garamond"/>
+          <w:sz w:val="28"/>
+          <w:szCs w:val="28"/>
+        </w:rPr>
+      </w:pPr>
+      <w:r>
+        <w:rPr>
+          <w:rFonts w:ascii="Garamond" w:hAnsi="Garamond"/>
+          <w:sz w:val="28"/>
+          <w:szCs w:val="28"/>
+        </w:rPr>
+        <w:t>(1, 1),</w:t>
+      </w:r>
+    </w:p>
+    <w:p>
+      <w:pPr>
+        <w:rPr>
+          <w:rFonts w:ascii="Garamond" w:hAnsi="Garamond"/>
+          <w:sz w:val="28"/>
+          <w:szCs w:val="28"/>
+        </w:rPr>
+      </w:pPr>
+      <w:r>
+        <w:rPr>
+          <w:rFonts w:ascii="Garamond" w:hAnsi="Garamond"/>
+          <w:sz w:val="28"/>
+          <w:szCs w:val="28"/>
+        </w:rPr>
+        <w:t>(1, 8),</w:t>
+      </w:r>
+    </w:p>
+    <w:p>
+      <w:pPr>
+        <w:rPr>
+          <w:rFonts w:ascii="Garamond" w:hAnsi="Garamond"/>
+          <w:sz w:val="28"/>
+          <w:szCs w:val="28"/>
+        </w:rPr>
+      </w:pPr>
+      <w:r>
+        <w:rPr>
+          <w:rFonts w:ascii="Garamond" w:hAnsi="Garamond"/>
+          <w:sz w:val="28"/>
+          <w:szCs w:val="28"/>
+        </w:rPr>
+        <w:t>(1, 14),</w:t>
+      </w:r>
+    </w:p>
+    <w:p>
+      <w:pPr>
+        <w:rPr>
+          <w:rFonts w:ascii="Garamond" w:hAnsi="Garamond"/>
+          <w:sz w:val="28"/>
+          <w:szCs w:val="28"/>
+        </w:rPr>
+      </w:pPr>
+      <w:r>
+        <w:rPr>
+          <w:rFonts w:ascii="Garamond" w:hAnsi="Garamond"/>
+          <w:sz w:val="28"/>
+          <w:szCs w:val="28"/>
+        </w:rPr>
+        <w:t>(1, 19),</w:t>
+      </w:r>
+    </w:p>
+    <w:p>
+      <w:pPr>
+        <w:rPr>
+          <w:rFonts w:ascii="Garamond" w:hAnsi="Garamond"/>
+          <w:sz w:val="28"/>
+          <w:szCs w:val="28"/>
+        </w:rPr>
+      </w:pPr>
+      <w:r>
+        <w:rPr>
+          <w:rFonts w:ascii="Garamond" w:hAnsi="Garamond"/>
+          <w:sz w:val="28"/>
+          <w:szCs w:val="28"/>
+        </w:rPr>
+        <w:t>(1, 21),</w:t>
+      </w:r>
+    </w:p>
+    <w:p>
+      <w:pPr>
+        <w:rPr>
+          <w:rFonts w:ascii="Garamond" w:hAnsi="Garamond"/>
+          <w:sz w:val="28"/>
+          <w:szCs w:val="28"/>
+        </w:rPr>
+      </w:pPr>
+      <w:r>
+        <w:rPr>
+          <w:rFonts w:ascii="Garamond" w:hAnsi="Garamond"/>
+          <w:sz w:val="28"/>
+          <w:szCs w:val="28"/>
+        </w:rPr>
+        <w:t>(1, 24),</w:t>
+      </w:r>
+    </w:p>
+    <w:p>
+      <w:pPr>
+        <w:rPr>
+          <w:rFonts w:ascii="Garamond" w:hAnsi="Garamond"/>
+          <w:sz w:val="28"/>
+          <w:szCs w:val="28"/>
+        </w:rPr>
+      </w:pPr>
+      <w:r>
+        <w:rPr>
+          <w:rFonts w:ascii="Garamond" w:hAnsi="Garamond"/>
+          <w:sz w:val="28"/>
+          <w:szCs w:val="28"/>
+        </w:rPr>
+        <w:t>(2, 1),</w:t>
+      </w:r>
+    </w:p>
+    <w:p>
+      <w:pPr>
+        <w:rPr>
+          <w:rFonts w:ascii="Garamond" w:hAnsi="Garamond"/>
+          <w:sz w:val="28"/>
+          <w:szCs w:val="28"/>
+        </w:rPr>
+      </w:pPr>
+      <w:r>
+        <w:rPr>
+          <w:rFonts w:ascii="Garamond" w:hAnsi="Garamond"/>
+          <w:sz w:val="28"/>
+          <w:szCs w:val="28"/>
+        </w:rPr>
+        <w:t>(2, 25),</w:t>
+      </w:r>
+    </w:p>
+    <w:p>
+      <w:pPr>
+        <w:rPr>
+          <w:rFonts w:ascii="Garamond" w:hAnsi="Garamond"/>
+          <w:sz w:val="28"/>
+          <w:szCs w:val="28"/>
+        </w:rPr>
+      </w:pPr>
+      <w:r>
+        <w:rPr>
+          <w:rFonts w:ascii="Garamond" w:hAnsi="Garamond"/>
+          <w:sz w:val="28"/>
+          <w:szCs w:val="28"/>
+        </w:rPr>
+        <w:t>(3, 1),</w:t>
+      </w:r>
+    </w:p>
+    <w:p>
+      <w:pPr>
+        <w:rPr>
+          <w:rFonts w:ascii="Garamond" w:hAnsi="Garamond"/>
+          <w:sz w:val="28"/>
+          <w:szCs w:val="28"/>
+        </w:rPr>
+      </w:pPr>
+      <w:r>
+        <w:rPr>
+          <w:rFonts w:ascii="Garamond" w:hAnsi="Garamond"/>
+          <w:sz w:val="28"/>
+          <w:szCs w:val="28"/>
+        </w:rPr>
+        <w:t>(3, 15),</w:t>
+      </w:r>
+    </w:p>
+    <w:p>
+      <w:pPr>
+        <w:rPr>
+          <w:rFonts w:ascii="Garamond" w:hAnsi="Garamond"/>
+          <w:sz w:val="28"/>
+          <w:szCs w:val="28"/>
+        </w:rPr>
+      </w:pPr>
+      <w:r>
+        <w:rPr>
+          <w:rFonts w:ascii="Garamond" w:hAnsi="Garamond"/>
+          <w:sz w:val="28"/>
+          <w:szCs w:val="28"/>
+        </w:rPr>
+        <w:t>(1</w:t>
+      </w:r>
+      <w:r>
+        <w:rPr>
+          <w:rFonts w:ascii="Garamond" w:hAnsi="Garamond"/>
+          <w:sz w:val="28"/>
+          <w:szCs w:val="28"/>
+        </w:rPr>
+        <w:t>1</w:t>
+      </w:r>
+      <w:r>
+        <w:rPr>
+          <w:rFonts w:ascii="Garamond" w:hAnsi="Garamond"/>
+          <w:sz w:val="28"/>
+          <w:szCs w:val="28"/>
+        </w:rPr>
+        <w:t>, 1),</w:t>
+      </w:r>
+    </w:p>
+    <w:p>
+      <w:pPr>
+        <w:rPr>
+          <w:rFonts w:ascii="Garamond" w:hAnsi="Garamond"/>
+          <w:sz w:val="28"/>
+          <w:szCs w:val="28"/>
+        </w:rPr>
+      </w:pPr>
+      <w:r>
+        <w:rPr>
+          <w:rFonts w:ascii="Garamond" w:hAnsi="Garamond"/>
+          <w:sz w:val="28"/>
+          <w:szCs w:val="28"/>
+        </w:rPr>
+        <w:t>(1</w:t>
+      </w:r>
+      <w:r>
+        <w:rPr>
+          <w:rFonts w:ascii="Garamond" w:hAnsi="Garamond"/>
+          <w:sz w:val="28"/>
+          <w:szCs w:val="28"/>
+        </w:rPr>
+        <w:t>1</w:t>
+      </w:r>
+      <w:r>
+        <w:rPr>
+          <w:rFonts w:ascii="Garamond" w:hAnsi="Garamond"/>
+          <w:sz w:val="28"/>
+          <w:szCs w:val="28"/>
+        </w:rPr>
+        <w:t>, 8),</w:t>
+      </w:r>
+    </w:p>
+    <w:p>
+      <w:pPr>
+        <w:rPr>
+          <w:rFonts w:ascii="Garamond" w:hAnsi="Garamond"/>
+          <w:sz w:val="28"/>
+          <w:szCs w:val="28"/>
+        </w:rPr>
+      </w:pPr>
+      <w:r>
+        <w:rPr>
+          <w:rFonts w:ascii="Garamond" w:hAnsi="Garamond"/>
+          <w:sz w:val="28"/>
+          <w:szCs w:val="28"/>
+        </w:rPr>
+        <w:t>(1</w:t>
+      </w:r>
+      <w:r>
+        <w:rPr>
+          <w:rFonts w:ascii="Garamond" w:hAnsi="Garamond"/>
+          <w:sz w:val="28"/>
+          <w:szCs w:val="28"/>
+        </w:rPr>
+        <w:t>1</w:t>
+      </w:r>
+      <w:r>
+        <w:rPr>
+          <w:rFonts w:ascii="Garamond" w:hAnsi="Garamond"/>
+          <w:sz w:val="28"/>
+          <w:szCs w:val="28"/>
+        </w:rPr>
+        <w:t>, 14),</w:t>
+      </w:r>
+    </w:p>
+    <w:p>
+      <w:pPr>
+        <w:rPr>
+          <w:rFonts w:ascii="Garamond" w:hAnsi="Garamond"/>
+          <w:sz w:val="28"/>
+          <w:szCs w:val="28"/>
+        </w:rPr>
+      </w:pPr>
+      <w:r>
+        <w:rPr>
+          <w:rFonts w:ascii="Garamond" w:hAnsi="Garamond"/>
+          <w:sz w:val="28"/>
+          <w:szCs w:val="28"/>
+        </w:rPr>
+        <w:t>(1</w:t>
+      </w:r>
+      <w:r>
+        <w:rPr>
+          <w:rFonts w:ascii="Garamond" w:hAnsi="Garamond"/>
+          <w:sz w:val="28"/>
+          <w:szCs w:val="28"/>
+        </w:rPr>
+        <w:t>1</w:t>
+      </w:r>
+      <w:r>
+        <w:rPr>
+          <w:rFonts w:ascii="Garamond" w:hAnsi="Garamond"/>
+          <w:sz w:val="28"/>
+          <w:szCs w:val="28"/>
+        </w:rPr>
+        <w:t>, 19),</w:t>
+      </w:r>
+    </w:p>
+    <w:p>
+      <w:pPr>
+        <w:rPr>
+          <w:rFonts w:ascii="Garamond" w:hAnsi="Garamond"/>
+          <w:sz w:val="28"/>
+          <w:szCs w:val="28"/>
+        </w:rPr>
+      </w:pPr>
+      <w:r>
+        <w:rPr>
+          <w:rFonts w:ascii="Garamond" w:hAnsi="Garamond"/>
+          <w:sz w:val="28"/>
+          <w:szCs w:val="28"/>
+        </w:rPr>
+        <w:t>(1</w:t>
+      </w:r>
+      <w:r>
+        <w:rPr>
+          <w:rFonts w:ascii="Garamond" w:hAnsi="Garamond"/>
+          <w:sz w:val="28"/>
+          <w:szCs w:val="28"/>
+        </w:rPr>
+        <w:t>1</w:t>
+      </w:r>
+      <w:r>
+        <w:rPr>
+          <w:rFonts w:ascii="Garamond" w:hAnsi="Garamond"/>
+          <w:sz w:val="28"/>
+          <w:szCs w:val="28"/>
+        </w:rPr>
+        <w:t>, 21),</w:t>
+      </w:r>
+    </w:p>
+    <w:p>
+      <w:pPr>
+        <w:rPr>
+          <w:rFonts w:ascii="Garamond" w:hAnsi="Garamond"/>
+          <w:sz w:val="28"/>
+          <w:szCs w:val="28"/>
+        </w:rPr>
+      </w:pPr>
+      <w:r>
+        <w:rPr>
+          <w:rFonts w:ascii="Garamond" w:hAnsi="Garamond"/>
+          <w:sz w:val="28"/>
+          <w:szCs w:val="28"/>
+        </w:rPr>
+        <w:t>(1</w:t>
+      </w:r>
+      <w:r>
+        <w:rPr>
+          <w:rFonts w:ascii="Garamond" w:hAnsi="Garamond"/>
+          <w:sz w:val="28"/>
+          <w:szCs w:val="28"/>
+        </w:rPr>
+        <w:t>1</w:t>
+      </w:r>
+      <w:r>
+        <w:rPr>
+          <w:rFonts w:ascii="Garamond" w:hAnsi="Garamond"/>
+          <w:sz w:val="28"/>
+          <w:szCs w:val="28"/>
+        </w:rPr>
+        <w:t>, 24),</w:t>
+      </w:r>
+    </w:p>
+    <w:p>
+      <w:pPr>
+        <w:rPr>
+          <w:rFonts w:ascii="Garamond" w:hAnsi="Garamond"/>
+          <w:sz w:val="28"/>
+          <w:szCs w:val="28"/>
+        </w:rPr>
+      </w:pPr>
+      <w:r>
+        <w:rPr>
+          <w:rFonts w:ascii="Garamond" w:hAnsi="Garamond"/>
+          <w:sz w:val="28"/>
+          <w:szCs w:val="28"/>
+        </w:rPr>
+        <w:t>(2</w:t>
+      </w:r>
+      <w:r>
+        <w:rPr>
+          <w:rFonts w:ascii="Garamond" w:hAnsi="Garamond"/>
+          <w:sz w:val="28"/>
+          <w:szCs w:val="28"/>
+        </w:rPr>
+        <w:t>1</w:t>
+      </w:r>
+      <w:r>
+        <w:rPr>
+          <w:rFonts w:ascii="Garamond" w:hAnsi="Garamond"/>
+          <w:sz w:val="28"/>
+          <w:szCs w:val="28"/>
+        </w:rPr>
+        <w:t>, 1),</w:t>
+      </w:r>
+    </w:p>
+    <w:p>
+      <w:pPr>
+        <w:rPr>
+          <w:rFonts w:ascii="Garamond" w:hAnsi="Garamond"/>
+          <w:sz w:val="28"/>
+          <w:szCs w:val="28"/>
+        </w:rPr>
+      </w:pPr>
+      <w:r>
+        <w:rPr>
+          <w:rFonts w:ascii="Garamond" w:hAnsi="Garamond"/>
+          <w:sz w:val="28"/>
+          <w:szCs w:val="28"/>
+        </w:rPr>
+        <w:t>(2</w:t>
+      </w:r>
+      <w:r>
+        <w:rPr>
+          <w:rFonts w:ascii="Garamond" w:hAnsi="Garamond"/>
+          <w:sz w:val="28"/>
+          <w:szCs w:val="28"/>
+        </w:rPr>
+        <w:t>1</w:t>
+      </w:r>
+      <w:r>
+        <w:rPr>
+          <w:rFonts w:ascii="Garamond" w:hAnsi="Garamond"/>
+          <w:sz w:val="28"/>
+          <w:szCs w:val="28"/>
+        </w:rPr>
+        <w:t>, 25),</w:t>
+      </w:r>
+    </w:p>
+    <w:p>
+      <w:pPr>
+        <w:rPr>
+          <w:rFonts w:ascii="Garamond" w:hAnsi="Garamond"/>
+          <w:sz w:val="28"/>
+          <w:szCs w:val="28"/>
+        </w:rPr>
+      </w:pPr>
+      <w:r>
+        <w:rPr>
+          <w:rFonts w:ascii="Garamond" w:hAnsi="Garamond"/>
+          <w:sz w:val="28"/>
+          <w:szCs w:val="28"/>
+        </w:rPr>
+        <w:t>(3</w:t>
+      </w:r>
+      <w:r>
+        <w:rPr>
+          <w:rFonts w:ascii="Garamond" w:hAnsi="Garamond"/>
+          <w:sz w:val="28"/>
+          <w:szCs w:val="28"/>
+        </w:rPr>
+        <w:t>1</w:t>
+      </w:r>
+      <w:r>
+        <w:rPr>
+          <w:rFonts w:ascii="Garamond" w:hAnsi="Garamond"/>
+          <w:sz w:val="28"/>
+          <w:szCs w:val="28"/>
+        </w:rPr>
+        <w:t>, 1),</w:t>
+      </w:r>
+    </w:p>
+    <w:p>
+      <w:pPr>
+        <w:rPr>
+          <w:rFonts w:ascii="Garamond" w:hAnsi="Garamond"/>
+          <w:sz w:val="28"/>
+          <w:szCs w:val="28"/>
+        </w:rPr>
+      </w:pPr>
+      <w:r>
+        <w:rPr>
+          <w:rFonts w:ascii="Garamond" w:hAnsi="Garamond"/>
+          <w:sz w:val="28"/>
+          <w:szCs w:val="28"/>
+        </w:rPr>
+        <w:t>(3</w:t>
+      </w:r>
+      <w:r>
+        <w:rPr>
+          <w:rFonts w:ascii="Garamond" w:hAnsi="Garamond"/>
+          <w:sz w:val="28"/>
+          <w:szCs w:val="28"/>
+        </w:rPr>
+        <w:t>1</w:t>
+      </w:r>
+      <w:r>
+        <w:rPr>
+          <w:rFonts w:ascii="Garamond" w:hAnsi="Garamond"/>
+          <w:sz w:val="28"/>
+          <w:szCs w:val="28"/>
+        </w:rPr>
+        <w:t>, 15);</w:t>
+      </w:r>
+    </w:p>
+    <w:p>
+      <w:pPr>
+        <w:rPr>
+          <w:rFonts w:ascii="Garamond" w:hAnsi="Garamond"/>
+          <w:sz w:val="28"/>
+          <w:szCs w:val="28"/>
+        </w:rPr>
+      </w:pPr>
+      <w:r>
+        <w:rPr>
+          <w:rFonts w:ascii="Garamond" w:hAnsi="Garamond"/>
+          <w:sz w:val="28"/>
+          <w:szCs w:val="28"/>
+        </w:rPr>
+        <w:t>(1</w:t>
+      </w:r>
+      <w:r>
+        <w:rPr>
+          <w:rFonts w:ascii="Garamond" w:hAnsi="Garamond"/>
+          <w:sz w:val="28"/>
+          <w:szCs w:val="28"/>
+        </w:rPr>
+        <w:t>2, 2</w:t>
+      </w:r>
+      <w:r>
+        <w:rPr>
+          <w:rFonts w:ascii="Garamond" w:hAnsi="Garamond"/>
+          <w:sz w:val="28"/>
+          <w:szCs w:val="28"/>
+        </w:rPr>
+        <w:t>),</w:t>
+      </w:r>
+    </w:p>
+    <w:p>
+      <w:pPr>
+        <w:rPr>
+          <w:rFonts w:ascii="Garamond" w:hAnsi="Garamond"/>
+          <w:sz w:val="28"/>
+          <w:szCs w:val="28"/>
+        </w:rPr>
+      </w:pPr>
+      <w:r>
+        <w:rPr>
+          <w:rFonts w:ascii="Garamond" w:hAnsi="Garamond"/>
+          <w:sz w:val="28"/>
+          <w:szCs w:val="28"/>
+        </w:rPr>
+        <w:t>(1</w:t>
+      </w:r>
+      <w:r>
+        <w:rPr>
+          <w:rFonts w:ascii="Garamond" w:hAnsi="Garamond"/>
+          <w:sz w:val="28"/>
+          <w:szCs w:val="28"/>
+        </w:rPr>
+        <w:t>2, 9</w:t>
+      </w:r>
+      <w:r>
+        <w:rPr>
+          <w:rFonts w:ascii="Garamond" w:hAnsi="Garamond"/>
+          <w:sz w:val="28"/>
+          <w:szCs w:val="28"/>
+        </w:rPr>
+        <w:t>),</w:t>
+      </w:r>
+    </w:p>
+    <w:p>
+      <w:pPr>
+        <w:rPr>
+          <w:rFonts w:ascii="Garamond" w:hAnsi="Garamond"/>
+          <w:sz w:val="28"/>
+          <w:szCs w:val="28"/>
+        </w:rPr>
+      </w:pPr>
+      <w:r>
+        <w:rPr>
+          <w:rFonts w:ascii="Garamond" w:hAnsi="Garamond"/>
+          <w:sz w:val="28"/>
+          <w:szCs w:val="28"/>
+        </w:rPr>
+        <w:t>(1</w:t>
+      </w:r>
+      <w:r>
+        <w:rPr>
+          <w:rFonts w:ascii="Garamond" w:hAnsi="Garamond"/>
+          <w:sz w:val="28"/>
+          <w:szCs w:val="28"/>
+        </w:rPr>
+        <w:t>2</w:t>
+      </w:r>
+      <w:r>
+        <w:rPr>
+          <w:rFonts w:ascii="Garamond" w:hAnsi="Garamond"/>
+          <w:sz w:val="28"/>
+          <w:szCs w:val="28"/>
+        </w:rPr>
+        <w:t>, 14),</w:t>
+      </w:r>
+    </w:p>
+    <w:p>
+      <w:pPr>
+        <w:rPr>
+          <w:rFonts w:ascii="Garamond" w:hAnsi="Garamond"/>
+          <w:sz w:val="28"/>
+          <w:szCs w:val="28"/>
+        </w:rPr>
+      </w:pPr>
+      <w:r>
+        <w:rPr>
+          <w:rFonts w:ascii="Garamond" w:hAnsi="Garamond"/>
+          <w:sz w:val="28"/>
+          <w:szCs w:val="28"/>
+        </w:rPr>
+        <w:t>(1</w:t>
+      </w:r>
+      <w:r>
+        <w:rPr>
+          <w:rFonts w:ascii="Garamond" w:hAnsi="Garamond"/>
+          <w:sz w:val="28"/>
+          <w:szCs w:val="28"/>
+        </w:rPr>
+        <w:t>2</w:t>
+      </w:r>
+      <w:r>
+        <w:rPr>
+          <w:rFonts w:ascii="Garamond" w:hAnsi="Garamond"/>
+          <w:sz w:val="28"/>
+          <w:szCs w:val="28"/>
+        </w:rPr>
+        <w:t>, 19),</w:t>
+      </w:r>
+    </w:p>
+    <w:p>
+      <w:pPr>
+        <w:rPr>
+          <w:rFonts w:ascii="Garamond" w:hAnsi="Garamond"/>
+          <w:sz w:val="28"/>
+          <w:szCs w:val="28"/>
+        </w:rPr>
+      </w:pPr>
+      <w:r>
+        <w:rPr>
+          <w:rFonts w:ascii="Garamond" w:hAnsi="Garamond"/>
+          <w:sz w:val="28"/>
+          <w:szCs w:val="28"/>
+        </w:rPr>
+        <w:t>(1</w:t>
+      </w:r>
+      <w:r>
+        <w:rPr>
+          <w:rFonts w:ascii="Garamond" w:hAnsi="Garamond"/>
+          <w:sz w:val="28"/>
+          <w:szCs w:val="28"/>
+        </w:rPr>
+        <w:t>2</w:t>
+      </w:r>
+      <w:r>
+        <w:rPr>
+          <w:rFonts w:ascii="Garamond" w:hAnsi="Garamond"/>
+          <w:sz w:val="28"/>
+          <w:szCs w:val="28"/>
+        </w:rPr>
+        <w:t>, 21),</w:t>
+      </w:r>
+    </w:p>
+    <w:p>
+      <w:pPr>
+        <w:rPr>
+          <w:rFonts w:ascii="Garamond" w:hAnsi="Garamond"/>
+          <w:sz w:val="28"/>
+          <w:szCs w:val="28"/>
+        </w:rPr>
+      </w:pPr>
+      <w:r>
+        <w:rPr>
+          <w:rFonts w:ascii="Garamond" w:hAnsi="Garamond"/>
+          <w:sz w:val="28"/>
+          <w:szCs w:val="28"/>
+        </w:rPr>
+        <w:t>(1</w:t>
+      </w:r>
+      <w:r>
+        <w:rPr>
+          <w:rFonts w:ascii="Garamond" w:hAnsi="Garamond"/>
+          <w:sz w:val="28"/>
+          <w:szCs w:val="28"/>
+        </w:rPr>
+        <w:t>2</w:t>
+      </w:r>
+      <w:r>
+        <w:rPr>
+          <w:rFonts w:ascii="Garamond" w:hAnsi="Garamond"/>
+          <w:sz w:val="28"/>
+          <w:szCs w:val="28"/>
+        </w:rPr>
+        <w:t>, 24),</w:t>
+      </w:r>
+    </w:p>
+    <w:p>
+      <w:pPr>
+        <w:rPr>
+          <w:rFonts w:ascii="Garamond" w:hAnsi="Garamond"/>
+          <w:sz w:val="28"/>
+          <w:szCs w:val="28"/>
+        </w:rPr>
+      </w:pPr>
+      <w:r>
+        <w:rPr>
+          <w:rFonts w:ascii="Garamond" w:hAnsi="Garamond"/>
+          <w:sz w:val="28"/>
+          <w:szCs w:val="28"/>
+        </w:rPr>
+        <w:t>(2</w:t>
+      </w:r>
+      <w:r>
+        <w:rPr>
+          <w:rFonts w:ascii="Garamond" w:hAnsi="Garamond"/>
+          <w:sz w:val="28"/>
+          <w:szCs w:val="28"/>
+        </w:rPr>
+        <w:t>2, 2</w:t>
+      </w:r>
+      <w:r>
+        <w:rPr>
+          <w:rFonts w:ascii="Garamond" w:hAnsi="Garamond"/>
+          <w:sz w:val="28"/>
+          <w:szCs w:val="28"/>
+        </w:rPr>
+        <w:t>),</w:t>
+      </w:r>
+    </w:p>
+    <w:p>
+      <w:pPr>
+        <w:rPr>
+          <w:rFonts w:ascii="Garamond" w:hAnsi="Garamond"/>
+          <w:sz w:val="28"/>
+          <w:szCs w:val="28"/>
+        </w:rPr>
+      </w:pPr>
+      <w:r>
+        <w:rPr>
+          <w:rFonts w:ascii="Garamond" w:hAnsi="Garamond"/>
+          <w:sz w:val="28"/>
+          <w:szCs w:val="28"/>
+        </w:rPr>
+        <w:t>(2</w:t>
+      </w:r>
+      <w:r>
+        <w:rPr>
+          <w:rFonts w:ascii="Garamond" w:hAnsi="Garamond"/>
+          <w:sz w:val="28"/>
+          <w:szCs w:val="28"/>
+        </w:rPr>
+        <w:t>2, 26</w:t>
+      </w:r>
+      <w:r>
+        <w:rPr>
+          <w:rFonts w:ascii="Garamond" w:hAnsi="Garamond"/>
+          <w:sz w:val="28"/>
+          <w:szCs w:val="28"/>
+        </w:rPr>
+        <w:t>),</w:t>
+      </w:r>
+    </w:p>
+    <w:p>
+      <w:pPr>
+        <w:rPr>
+          <w:rFonts w:ascii="Garamond" w:hAnsi="Garamond"/>
+          <w:sz w:val="28"/>
+          <w:szCs w:val="28"/>
+        </w:rPr>
+      </w:pPr>
+      <w:r>
+        <w:rPr>
+          <w:rFonts w:ascii="Garamond" w:hAnsi="Garamond"/>
+          <w:sz w:val="28"/>
+          <w:szCs w:val="28"/>
+        </w:rPr>
+        <w:t>(3</w:t>
+      </w:r>
+      <w:r>
+        <w:rPr>
+          <w:rFonts w:ascii="Garamond" w:hAnsi="Garamond"/>
+          <w:sz w:val="28"/>
+          <w:szCs w:val="28"/>
+        </w:rPr>
+        <w:t>2, 3</w:t>
+      </w:r>
+      <w:r>
+        <w:rPr>
+          <w:rFonts w:ascii="Garamond" w:hAnsi="Garamond"/>
+          <w:sz w:val="28"/>
+          <w:szCs w:val="28"/>
+        </w:rPr>
+        <w:t>),</w:t>
+      </w:r>
+    </w:p>
+    <w:p>
+      <w:pPr>
+        <w:rPr>
+          <w:rFonts w:ascii="Garamond" w:hAnsi="Garamond"/>
+          <w:sz w:val="28"/>
+          <w:szCs w:val="28"/>
+        </w:rPr>
+      </w:pPr>
+      <w:r>
+        <w:rPr>
+          <w:rFonts w:ascii="Garamond" w:hAnsi="Garamond"/>
+          <w:sz w:val="28"/>
+          <w:szCs w:val="28"/>
+        </w:rPr>
+        <w:t>(3</w:t>
+      </w:r>
+      <w:r>
+        <w:rPr>
+          <w:rFonts w:ascii="Garamond" w:hAnsi="Garamond"/>
+          <w:sz w:val="28"/>
+          <w:szCs w:val="28"/>
+        </w:rPr>
+        <w:t>2</w:t>
+      </w:r>
+      <w:r>
+        <w:rPr>
+          <w:rFonts w:ascii="Garamond" w:hAnsi="Garamond"/>
+          <w:sz w:val="28"/>
+          <w:szCs w:val="28"/>
+        </w:rPr>
+        <w:t>, 1</w:t>
       </w:r>
       <w:bookmarkStart w:id="0" w:name="_GoBack"/>
       <w:bookmarkEnd w:id="0"/>
@@ -7764,7 +8692,7 @@
           <w:sz w:val="28"/>
           <w:szCs w:val="28"/>
         </w:rPr>
-        <w:t>);</w:t>
+        <w:t>5);</w:t>
       </w:r>
     </w:p>
     <w:p>
@@ -8520,7 +9448,7 @@
 </file>
 
 <file path=customXml/itemProps1.xml><?xml version="1.0" encoding="utf-8"?>
-<ds:datastoreItem xmlns:ds="http://schemas.openxmlformats.org/officeDocument/2006/customXml" ds:itemID="{FE75CB72-FC6E-5047-A18E-D8DCBF278A98}">
+<ds:datastoreItem xmlns:ds="http://schemas.openxmlformats.org/officeDocument/2006/customXml" ds:itemID="{90E7BE95-B07E-2745-A676-6D089E5B45C8}">
   <ds:schemaRefs>
     <ds:schemaRef ds:uri="http://schemas.openxmlformats.org/officeDocument/2006/bibliography"/>
   </ds:schemaRefs>
